--- a/doc/임시/10월 10시 예상문제.docx
+++ b/doc/임시/10월 10시 예상문제.docx
@@ -965,7 +965,42 @@
           <w:sz w:val="22"/>
           <w:szCs w:val="22"/>
         </w:rPr>
-        <w:t>Q4.When was the last time you participated in a video conference to communicate with a co-worker or classmate?</w:t>
+        <w:t>Q4.When was the last time you participated in a video conference to communicate with a co-worker or classmate</w:t>
+      </w:r>
+      <w:proofErr w:type="gramStart"/>
+      <w:r>
+        <w:rPr>
+          <w:rFonts w:ascii="Verdana" w:hAnsi="Verdana"/>
+          <w:b/>
+          <w:bCs/>
+          <w:color w:val="111111"/>
+          <w:sz w:val="22"/>
+          <w:szCs w:val="22"/>
+        </w:rPr>
+        <w:t>?</w:t>
+      </w:r>
+      <w:r>
+        <w:rPr>
+          <w:rFonts w:ascii="Verdana" w:hAnsi="Verdana" w:hint="eastAsia"/>
+          <w:b/>
+          <w:bCs/>
+          <w:color w:val="111111"/>
+          <w:sz w:val="22"/>
+          <w:szCs w:val="22"/>
+        </w:rPr>
+        <w:t>(</w:t>
+      </w:r>
+      <w:proofErr w:type="gramEnd"/>
+      <w:r>
+        <w:rPr>
+          <w:rFonts w:ascii="Verdana" w:hAnsi="Verdana" w:hint="eastAsia"/>
+          <w:b/>
+          <w:bCs/>
+          <w:color w:val="111111"/>
+          <w:sz w:val="22"/>
+          <w:szCs w:val="22"/>
+        </w:rPr>
+        <w:t>15)</w:t>
       </w:r>
     </w:p>
     <w:p>
@@ -982,20 +1017,29 @@
       </w:pPr>
       <w:r>
         <w:rPr>
-          <w:rFonts w:ascii="Verdana" w:hAnsi="Verdana"/>
-          <w:color w:val="111111"/>
-          <w:sz w:val="22"/>
-          <w:szCs w:val="22"/>
-        </w:rPr>
-        <w:t>I have never participated in a videoconference to communicate with a co-worker or classmate. But I often keep in</w:t>
-      </w:r>
-      <w:r>
-        <w:rPr>
           <w:rFonts w:ascii="Verdana" w:hAnsi="Verdana" w:hint="eastAsia"/>
           <w:color w:val="111111"/>
           <w:sz w:val="22"/>
           <w:szCs w:val="22"/>
         </w:rPr>
+        <w:t xml:space="preserve">Two weeks ago, </w:t>
+      </w:r>
+      <w:r>
+        <w:rPr>
+          <w:rFonts w:ascii="Verdana" w:hAnsi="Verdana"/>
+          <w:color w:val="111111"/>
+          <w:sz w:val="22"/>
+          <w:szCs w:val="22"/>
+        </w:rPr>
+        <w:t>I participated in a video</w:t>
+      </w:r>
+      <w:r>
+        <w:rPr>
+          <w:rFonts w:ascii="Verdana" w:hAnsi="Verdana" w:hint="eastAsia"/>
+          <w:color w:val="111111"/>
+          <w:sz w:val="22"/>
+          <w:szCs w:val="22"/>
+        </w:rPr>
         <w:t xml:space="preserve"> </w:t>
       </w:r>
       <w:r>
@@ -1005,7 +1049,16 @@
           <w:sz w:val="22"/>
           <w:szCs w:val="22"/>
         </w:rPr>
-        <w:t>touch with people by emailing or texting.</w:t>
+        <w:t>conference to communicate with a co-worker</w:t>
+      </w:r>
+      <w:r>
+        <w:rPr>
+          <w:rFonts w:ascii="Verdana" w:hAnsi="Verdana" w:hint="eastAsia"/>
+          <w:color w:val="111111"/>
+          <w:sz w:val="22"/>
+          <w:szCs w:val="22"/>
+        </w:rPr>
+        <w:t>. It is very convenient in many ways.</w:t>
       </w:r>
     </w:p>
     <w:p>
@@ -1051,7 +1104,42 @@
           <w:sz w:val="22"/>
           <w:szCs w:val="22"/>
         </w:rPr>
-        <w:t>Q5. In the next few years, do you think you will participate in more video conferences than you do now? Why or why not?</w:t>
+        <w:t>Q5. In the next few years, do you think you will participate in more video conferences than you do now? Why or why not</w:t>
+      </w:r>
+      <w:proofErr w:type="gramStart"/>
+      <w:r>
+        <w:rPr>
+          <w:rFonts w:ascii="Verdana" w:hAnsi="Verdana"/>
+          <w:b/>
+          <w:bCs/>
+          <w:color w:val="111111"/>
+          <w:sz w:val="22"/>
+          <w:szCs w:val="22"/>
+        </w:rPr>
+        <w:t>?</w:t>
+      </w:r>
+      <w:r>
+        <w:rPr>
+          <w:rFonts w:ascii="Verdana" w:hAnsi="Verdana" w:hint="eastAsia"/>
+          <w:b/>
+          <w:bCs/>
+          <w:color w:val="111111"/>
+          <w:sz w:val="22"/>
+          <w:szCs w:val="22"/>
+        </w:rPr>
+        <w:t>(</w:t>
+      </w:r>
+      <w:proofErr w:type="gramEnd"/>
+      <w:r>
+        <w:rPr>
+          <w:rFonts w:ascii="Verdana" w:hAnsi="Verdana" w:hint="eastAsia"/>
+          <w:b/>
+          <w:bCs/>
+          <w:color w:val="111111"/>
+          <w:sz w:val="22"/>
+          <w:szCs w:val="22"/>
+        </w:rPr>
+        <w:t>15)</w:t>
       </w:r>
     </w:p>
     <w:p>
@@ -1073,7 +1161,25 @@
           <w:sz w:val="22"/>
           <w:szCs w:val="22"/>
         </w:rPr>
-        <w:t>Yes. I do. In the next few years, I think I will participate in more video conferences than I do now. The internet has greatly improved. With help of the internet, people will have more chances to participate in video conferences.</w:t>
+        <w:t xml:space="preserve">Yes. I do. The internet has greatly improved. With help of the internet, </w:t>
+      </w:r>
+      <w:r>
+        <w:rPr>
+          <w:rFonts w:ascii="Verdana" w:hAnsi="Verdana" w:hint="eastAsia"/>
+          <w:color w:val="111111"/>
+          <w:sz w:val="22"/>
+          <w:szCs w:val="22"/>
+        </w:rPr>
+        <w:t>I</w:t>
+      </w:r>
+      <w:r>
+        <w:rPr>
+          <w:rFonts w:ascii="Verdana" w:hAnsi="Verdana"/>
+          <w:color w:val="111111"/>
+          <w:sz w:val="22"/>
+          <w:szCs w:val="22"/>
+        </w:rPr>
+        <w:t xml:space="preserve"> will have more chances to participate in video conferences.</w:t>
       </w:r>
     </w:p>
     <w:p>
@@ -1141,7 +1247,42 @@
           <w:sz w:val="22"/>
           <w:szCs w:val="22"/>
         </w:rPr>
-        <w:t>person? Why?</w:t>
+        <w:t>person? Why</w:t>
+      </w:r>
+      <w:proofErr w:type="gramStart"/>
+      <w:r>
+        <w:rPr>
+          <w:rFonts w:ascii="Verdana" w:hAnsi="Verdana"/>
+          <w:b/>
+          <w:bCs/>
+          <w:color w:val="111111"/>
+          <w:sz w:val="22"/>
+          <w:szCs w:val="22"/>
+        </w:rPr>
+        <w:t>?</w:t>
+      </w:r>
+      <w:r>
+        <w:rPr>
+          <w:rFonts w:ascii="Verdana" w:hAnsi="Verdana" w:hint="eastAsia"/>
+          <w:b/>
+          <w:bCs/>
+          <w:color w:val="111111"/>
+          <w:sz w:val="22"/>
+          <w:szCs w:val="22"/>
+        </w:rPr>
+        <w:t>(</w:t>
+      </w:r>
+      <w:proofErr w:type="gramEnd"/>
+      <w:r>
+        <w:rPr>
+          <w:rFonts w:ascii="Verdana" w:hAnsi="Verdana" w:hint="eastAsia"/>
+          <w:b/>
+          <w:bCs/>
+          <w:color w:val="111111"/>
+          <w:sz w:val="22"/>
+          <w:szCs w:val="22"/>
+        </w:rPr>
+        <w:t>30)</w:t>
       </w:r>
     </w:p>
     <w:p>
@@ -1163,7 +1304,7 @@
           <w:sz w:val="22"/>
           <w:szCs w:val="22"/>
         </w:rPr>
-        <w:t>If I had a meeting, I would prefer to have a video conference. By having a video conference, I can save time and cost on</w:t>
+        <w:t>I</w:t>
       </w:r>
       <w:r>
         <w:rPr>
@@ -1176,12 +1317,149 @@
       </w:r>
       <w:r>
         <w:rPr>
-          <w:rFonts w:ascii="Verdana" w:hAnsi="Verdana"/>
-          <w:color w:val="111111"/>
-          <w:sz w:val="22"/>
-          <w:szCs w:val="22"/>
-        </w:rPr>
-        <w:t>have a meeting in person. Also, nowadays, the internet has greatly improved. With help of the internet, I can keep in touch with people half away from the world. So, it is more convenient to have a video conference.</w:t>
+          <w:rFonts w:ascii="Verdana" w:hAnsi="Verdana" w:hint="eastAsia"/>
+          <w:color w:val="111111"/>
+          <w:sz w:val="22"/>
+          <w:szCs w:val="22"/>
+        </w:rPr>
+        <w:t xml:space="preserve">prefer to </w:t>
+      </w:r>
+      <w:r>
+        <w:rPr>
+          <w:rFonts w:ascii="Verdana" w:hAnsi="Verdana"/>
+          <w:color w:val="111111"/>
+          <w:sz w:val="22"/>
+          <w:szCs w:val="22"/>
+        </w:rPr>
+        <w:t>ha</w:t>
+      </w:r>
+      <w:r>
+        <w:rPr>
+          <w:rFonts w:ascii="Verdana" w:hAnsi="Verdana" w:hint="eastAsia"/>
+          <w:color w:val="111111"/>
+          <w:sz w:val="22"/>
+          <w:szCs w:val="22"/>
+        </w:rPr>
+        <w:t>ve</w:t>
+      </w:r>
+      <w:r>
+        <w:rPr>
+          <w:rFonts w:ascii="Verdana" w:hAnsi="Verdana"/>
+          <w:color w:val="111111"/>
+          <w:sz w:val="22"/>
+          <w:szCs w:val="22"/>
+        </w:rPr>
+        <w:t xml:space="preserve"> video conference</w:t>
+      </w:r>
+      <w:r>
+        <w:rPr>
+          <w:rFonts w:ascii="Verdana" w:hAnsi="Verdana" w:hint="eastAsia"/>
+          <w:color w:val="111111"/>
+          <w:sz w:val="22"/>
+          <w:szCs w:val="22"/>
+        </w:rPr>
+        <w:t>. Because</w:t>
+      </w:r>
+      <w:r>
+        <w:rPr>
+          <w:rFonts w:ascii="Verdana" w:hAnsi="Verdana"/>
+          <w:color w:val="111111"/>
+          <w:sz w:val="22"/>
+          <w:szCs w:val="22"/>
+        </w:rPr>
+        <w:t xml:space="preserve"> I can save time and cost </w:t>
+      </w:r>
+      <w:r>
+        <w:rPr>
+          <w:rFonts w:ascii="Verdana" w:hAnsi="Verdana" w:hint="eastAsia"/>
+          <w:color w:val="111111"/>
+          <w:sz w:val="22"/>
+          <w:szCs w:val="22"/>
+        </w:rPr>
+        <w:t>than</w:t>
+      </w:r>
+      <w:r>
+        <w:rPr>
+          <w:rFonts w:ascii="Verdana" w:hAnsi="Verdana" w:hint="eastAsia"/>
+          <w:color w:val="111111"/>
+          <w:sz w:val="22"/>
+          <w:szCs w:val="22"/>
+        </w:rPr>
+        <w:t xml:space="preserve"> </w:t>
+      </w:r>
+      <w:r>
+        <w:rPr>
+          <w:rFonts w:ascii="Verdana" w:hAnsi="Verdana"/>
+          <w:color w:val="111111"/>
+          <w:sz w:val="22"/>
+          <w:szCs w:val="22"/>
+        </w:rPr>
+        <w:t>hav</w:t>
+      </w:r>
+      <w:r>
+        <w:rPr>
+          <w:rFonts w:ascii="Verdana" w:hAnsi="Verdana" w:hint="eastAsia"/>
+          <w:color w:val="111111"/>
+          <w:sz w:val="22"/>
+          <w:szCs w:val="22"/>
+        </w:rPr>
+        <w:t xml:space="preserve">ing </w:t>
+      </w:r>
+      <w:r>
+        <w:rPr>
+          <w:rFonts w:ascii="Verdana" w:hAnsi="Verdana"/>
+          <w:color w:val="111111"/>
+          <w:sz w:val="22"/>
+          <w:szCs w:val="22"/>
+        </w:rPr>
+        <w:t>a meeting in person. Also, now</w:t>
+      </w:r>
+      <w:r>
+        <w:rPr>
+          <w:rFonts w:ascii="Verdana" w:hAnsi="Verdana"/>
+          <w:b/>
+          <w:color w:val="111111"/>
+          <w:sz w:val="22"/>
+          <w:szCs w:val="22"/>
+        </w:rPr>
+        <w:t>a</w:t>
+      </w:r>
+      <w:r>
+        <w:rPr>
+          <w:rFonts w:ascii="Verdana" w:hAnsi="Verdana"/>
+          <w:color w:val="111111"/>
+          <w:sz w:val="22"/>
+          <w:szCs w:val="22"/>
+        </w:rPr>
+        <w:t xml:space="preserve">days, the internet has greatly improved. With help of the internet, I can keep in touch with people </w:t>
+      </w:r>
+      <w:r>
+        <w:rPr>
+          <w:rFonts w:ascii="Verdana" w:hAnsi="Verdana" w:hint="eastAsia"/>
+          <w:color w:val="111111"/>
+          <w:sz w:val="22"/>
+          <w:szCs w:val="22"/>
+        </w:rPr>
+        <w:t>far away</w:t>
+      </w:r>
+      <w:r>
+        <w:rPr>
+          <w:rFonts w:ascii="Verdana" w:hAnsi="Verdana"/>
+          <w:b/>
+          <w:color w:val="111111"/>
+          <w:sz w:val="22"/>
+          <w:szCs w:val="22"/>
+        </w:rPr>
+        <w:t>.</w:t>
+      </w:r>
+      <w:r>
+        <w:rPr>
+          <w:rFonts w:ascii="Verdana" w:hAnsi="Verdana"/>
+          <w:color w:val="111111"/>
+          <w:sz w:val="22"/>
+          <w:szCs w:val="22"/>
+        </w:rPr>
+        <w:t xml:space="preserve"> So, it is more convenient to have a video conference.</w:t>
       </w:r>
     </w:p>
     <w:p>
@@ -2066,7 +2344,36 @@
           <w:kern w:val="0"/>
           <w:sz w:val="22"/>
         </w:rPr>
-        <w:t>Q7. What do I have scheduled before 9 o’clock?</w:t>
+        <w:t>Q7. What do I have scheduled before 9 o’clock</w:t>
+      </w:r>
+      <w:proofErr w:type="gramStart"/>
+      <w:r>
+        <w:rPr>
+          <w:rFonts w:ascii="Verdana" w:eastAsia="굴림" w:hAnsi="Verdana" w:cs="굴림"/>
+          <w:color w:val="111111"/>
+          <w:kern w:val="0"/>
+          <w:sz w:val="22"/>
+        </w:rPr>
+        <w:t>?</w:t>
+      </w:r>
+      <w:r>
+        <w:rPr>
+          <w:rFonts w:ascii="Verdana" w:eastAsia="굴림" w:hAnsi="Verdana" w:cs="굴림" w:hint="eastAsia"/>
+          <w:color w:val="111111"/>
+          <w:kern w:val="0"/>
+          <w:sz w:val="22"/>
+        </w:rPr>
+        <w:t>(</w:t>
+      </w:r>
+      <w:proofErr w:type="gramEnd"/>
+      <w:r>
+        <w:rPr>
+          <w:rFonts w:ascii="Verdana" w:eastAsia="굴림" w:hAnsi="Verdana" w:cs="굴림" w:hint="eastAsia"/>
+          <w:color w:val="111111"/>
+          <w:kern w:val="0"/>
+          <w:sz w:val="22"/>
+        </w:rPr>
+        <w:t>15)</w:t>
       </w:r>
     </w:p>
     <w:p>
@@ -2094,32 +2401,91 @@
           <w:kern w:val="0"/>
           <w:sz w:val="22"/>
         </w:rPr>
-        <w:t>You will review notes about general medical lecture.</w:t>
-      </w:r>
-    </w:p>
-    <w:p>
-      <w:pPr>
-        <w:widowControl/>
-        <w:shd w:val="clear" w:color="auto" w:fill="FFFFFF"/>
-        <w:wordWrap/>
-        <w:autoSpaceDE/>
-        <w:autoSpaceDN/>
-        <w:jc w:val="left"/>
-        <w:rPr>
-          <w:rFonts w:ascii="Verdana" w:eastAsia="굴림" w:hAnsi="Verdana" w:cs="굴림"/>
-          <w:color w:val="111111"/>
-          <w:kern w:val="0"/>
-          <w:sz w:val="22"/>
-        </w:rPr>
-      </w:pPr>
-      <w:r>
-        <w:rPr>
-          <w:rFonts w:ascii="Verdana" w:eastAsia="굴림" w:hAnsi="Verdana" w:cs="굴림"/>
-          <w:color w:val="111111"/>
-          <w:kern w:val="0"/>
-          <w:sz w:val="22"/>
-        </w:rPr>
-        <w:t>Q8. I’d like to have lunch with Dr. Perris. That won’t be a problem, will it?</w:t>
+        <w:t xml:space="preserve">You will </w:t>
+      </w:r>
+      <w:r>
+        <w:rPr>
+          <w:rFonts w:ascii="Verdana" w:eastAsia="굴림" w:hAnsi="Verdana" w:cs="굴림" w:hint="eastAsia"/>
+          <w:b/>
+          <w:color w:val="111111"/>
+          <w:kern w:val="0"/>
+          <w:sz w:val="22"/>
+        </w:rPr>
+        <w:t xml:space="preserve">give </w:t>
+      </w:r>
+      <w:r>
+        <w:rPr>
+          <w:rFonts w:ascii="Verdana" w:eastAsia="굴림" w:hAnsi="Verdana" w:cs="굴림" w:hint="eastAsia"/>
+          <w:b/>
+          <w:color w:val="111111"/>
+          <w:kern w:val="0"/>
+          <w:sz w:val="22"/>
+        </w:rPr>
+        <w:t>a lecture about general medicines</w:t>
+      </w:r>
+      <w:r>
+        <w:rPr>
+          <w:rFonts w:ascii="Verdana" w:eastAsia="굴림" w:hAnsi="Verdana" w:cs="굴림"/>
+          <w:b/>
+          <w:color w:val="111111"/>
+          <w:kern w:val="0"/>
+          <w:sz w:val="22"/>
+        </w:rPr>
+        <w:t>.</w:t>
+      </w:r>
+    </w:p>
+    <w:p>
+      <w:pPr>
+        <w:widowControl/>
+        <w:shd w:val="clear" w:color="auto" w:fill="FFFFFF"/>
+        <w:wordWrap/>
+        <w:autoSpaceDE/>
+        <w:autoSpaceDN/>
+        <w:jc w:val="left"/>
+        <w:rPr>
+          <w:rFonts w:ascii="Verdana" w:eastAsia="굴림" w:hAnsi="Verdana" w:cs="굴림"/>
+          <w:color w:val="111111"/>
+          <w:kern w:val="0"/>
+          <w:sz w:val="22"/>
+        </w:rPr>
+      </w:pPr>
+      <w:r>
+        <w:rPr>
+          <w:rFonts w:ascii="Verdana" w:eastAsia="굴림" w:hAnsi="Verdana" w:cs="굴림"/>
+          <w:color w:val="111111"/>
+          <w:kern w:val="0"/>
+          <w:sz w:val="22"/>
+        </w:rPr>
+        <w:t>Q8. I’d like to have lunch with Dr. Perris. That won’t be a problem, will it</w:t>
+      </w:r>
+      <w:proofErr w:type="gramStart"/>
+      <w:r>
+        <w:rPr>
+          <w:rFonts w:ascii="Verdana" w:eastAsia="굴림" w:hAnsi="Verdana" w:cs="굴림"/>
+          <w:color w:val="111111"/>
+          <w:kern w:val="0"/>
+          <w:sz w:val="22"/>
+        </w:rPr>
+        <w:t>?</w:t>
+      </w:r>
+      <w:r>
+        <w:rPr>
+          <w:rFonts w:ascii="Verdana" w:eastAsia="굴림" w:hAnsi="Verdana" w:cs="굴림" w:hint="eastAsia"/>
+          <w:color w:val="111111"/>
+          <w:kern w:val="0"/>
+          <w:sz w:val="22"/>
+        </w:rPr>
+        <w:t>(</w:t>
+      </w:r>
+      <w:proofErr w:type="gramEnd"/>
+      <w:r>
+        <w:rPr>
+          <w:rFonts w:ascii="Verdana" w:eastAsia="굴림" w:hAnsi="Verdana" w:cs="굴림" w:hint="eastAsia"/>
+          <w:color w:val="111111"/>
+          <w:kern w:val="0"/>
+          <w:sz w:val="22"/>
+        </w:rPr>
+        <w:t>15)</w:t>
       </w:r>
     </w:p>
     <w:p>
@@ -2171,25 +2537,74 @@
           <w:kern w:val="0"/>
           <w:sz w:val="22"/>
         </w:rPr>
-        <w:t>Q9. I know I set a time in the afternoon to prepare conference presentation. Can you tell me all the details about what I am doing tomorrow to prepare for the conference?</w:t>
-      </w:r>
-    </w:p>
-    <w:p>
-      <w:pPr>
-        <w:widowControl/>
-        <w:shd w:val="clear" w:color="auto" w:fill="FFFFFF"/>
-        <w:wordWrap/>
-        <w:autoSpaceDE/>
-        <w:autoSpaceDN/>
-        <w:jc w:val="left"/>
-        <w:rPr>
-          <w:rFonts w:ascii="Verdana" w:eastAsia="굴림" w:hAnsi="Verdana" w:cs="굴림"/>
-          <w:b/>
-          <w:color w:val="111111"/>
-          <w:kern w:val="0"/>
-          <w:sz w:val="22"/>
-        </w:rPr>
-      </w:pPr>
+        <w:t>Q9. I know I set a time in the afternoon to prepare conference presentation. Can you tell me all the details about what I am doing tomorrow to prepare for the conference</w:t>
+      </w:r>
+      <w:proofErr w:type="gramStart"/>
+      <w:r>
+        <w:rPr>
+          <w:rFonts w:ascii="Verdana" w:eastAsia="굴림" w:hAnsi="Verdana" w:cs="굴림"/>
+          <w:color w:val="111111"/>
+          <w:kern w:val="0"/>
+          <w:sz w:val="22"/>
+        </w:rPr>
+        <w:t>?</w:t>
+      </w:r>
+      <w:r>
+        <w:rPr>
+          <w:rFonts w:ascii="Verdana" w:eastAsia="굴림" w:hAnsi="Verdana" w:cs="굴림" w:hint="eastAsia"/>
+          <w:color w:val="111111"/>
+          <w:kern w:val="0"/>
+          <w:sz w:val="22"/>
+        </w:rPr>
+        <w:t>(</w:t>
+      </w:r>
+      <w:proofErr w:type="gramEnd"/>
+      <w:r>
+        <w:rPr>
+          <w:rFonts w:ascii="Verdana" w:eastAsia="굴림" w:hAnsi="Verdana" w:cs="굴림" w:hint="eastAsia"/>
+          <w:color w:val="111111"/>
+          <w:kern w:val="0"/>
+          <w:sz w:val="22"/>
+        </w:rPr>
+        <w:t>30)</w:t>
+      </w:r>
+    </w:p>
+    <w:p>
+      <w:pPr>
+        <w:widowControl/>
+        <w:shd w:val="clear" w:color="auto" w:fill="FFFFFF"/>
+        <w:wordWrap/>
+        <w:autoSpaceDE/>
+        <w:autoSpaceDN/>
+        <w:jc w:val="left"/>
+        <w:rPr>
+          <w:rFonts w:ascii="Verdana" w:eastAsia="굴림" w:hAnsi="Verdana" w:cs="굴림"/>
+          <w:b/>
+          <w:color w:val="111111"/>
+          <w:kern w:val="0"/>
+          <w:sz w:val="22"/>
+        </w:rPr>
+      </w:pPr>
+      <w:r>
+        <w:rPr>
+          <w:rFonts w:ascii="Verdana" w:eastAsia="굴림" w:hAnsi="Verdana" w:cs="굴림"/>
+          <w:b/>
+          <w:color w:val="111111"/>
+          <w:kern w:val="0"/>
+          <w:sz w:val="22"/>
+        </w:rPr>
+        <w:t>There are three schedules. First,</w:t>
+      </w:r>
+      <w:r>
+        <w:rPr>
+          <w:rFonts w:ascii="Verdana" w:eastAsia="굴림" w:hAnsi="Verdana" w:cs="굴림"/>
+          <w:b/>
+          <w:color w:val="111111"/>
+          <w:kern w:val="0"/>
+          <w:sz w:val="22"/>
+        </w:rPr>
+        <w:t xml:space="preserve"> at 1 pm, you will call David Ross. And you should confirm time and room for conference presentation. And </w:t>
+      </w:r>
       <w:r>
         <w:rPr>
           <w:rFonts w:ascii="Verdana" w:eastAsia="굴림" w:hAnsi="Verdana" w:cs="굴림"/>
@@ -2199,17 +2614,7 @@
           <w:sz w:val="22"/>
         </w:rPr>
         <w:lastRenderedPageBreak/>
-        <w:t>There are three schedules. First,</w:t>
-      </w:r>
-      <w:r>
-        <w:rPr>
-          <w:rFonts w:ascii="Verdana" w:eastAsia="굴림" w:hAnsi="Verdana" w:cs="굴림"/>
-          <w:b/>
-          <w:color w:val="111111"/>
-          <w:kern w:val="0"/>
-          <w:sz w:val="22"/>
-        </w:rPr>
-        <w:t xml:space="preserve"> at 1 pm, you will call David Ross. And you should confirm time and room for conference presentation. And then, at 1:30pm there will be </w:t>
+        <w:t xml:space="preserve">then, at 1:30pm there will be </w:t>
       </w:r>
       <w:proofErr w:type="gramStart"/>
       <w:r>
@@ -2231,7 +2636,27 @@
           <w:kern w:val="0"/>
           <w:sz w:val="22"/>
         </w:rPr>
-        <w:t xml:space="preserve"> hours. Finally, you will revise conference presentation notes.</w:t>
+        <w:t xml:space="preserve"> hours. Finally, </w:t>
+      </w:r>
+      <w:r>
+        <w:rPr>
+          <w:rFonts w:ascii="Verdana" w:eastAsia="굴림" w:hAnsi="Verdana" w:cs="굴림" w:hint="eastAsia"/>
+          <w:b/>
+          <w:color w:val="111111"/>
+          <w:kern w:val="0"/>
+          <w:sz w:val="22"/>
+        </w:rPr>
+        <w:t xml:space="preserve">at 3:30pm </w:t>
+      </w:r>
+      <w:r>
+        <w:rPr>
+          <w:rFonts w:ascii="Verdana" w:eastAsia="굴림" w:hAnsi="Verdana" w:cs="굴림"/>
+          <w:b/>
+          <w:color w:val="111111"/>
+          <w:kern w:val="0"/>
+          <w:sz w:val="22"/>
+        </w:rPr>
+        <w:t>you will revise conference presentation notes.</w:t>
       </w:r>
     </w:p>
     <w:p>
@@ -2846,7 +3271,69 @@
           <w:sz w:val="22"/>
           <w:szCs w:val="22"/>
         </w:rPr>
-        <w:t>Hello. This is ~. I am the manager.</w:t>
+        <w:t xml:space="preserve">Hello. </w:t>
+      </w:r>
+      <w:proofErr w:type="gramStart"/>
+      <w:r>
+        <w:rPr>
+          <w:rFonts w:ascii="Verdana" w:hAnsi="Verdana" w:cs="Arial" w:hint="eastAsia"/>
+          <w:b/>
+          <w:color w:val="111111"/>
+          <w:sz w:val="22"/>
+          <w:szCs w:val="22"/>
+        </w:rPr>
+        <w:t>Geiger</w:t>
+      </w:r>
+      <w:r>
+        <w:rPr>
+          <w:rFonts w:ascii="Verdana" w:hAnsi="Verdana" w:cs="Arial" w:hint="eastAsia"/>
+          <w:b/>
+          <w:color w:val="111111"/>
+          <w:sz w:val="22"/>
+          <w:szCs w:val="22"/>
+        </w:rPr>
+        <w:t>.</w:t>
+      </w:r>
+      <w:proofErr w:type="gramEnd"/>
+      <w:r>
+        <w:rPr>
+          <w:rFonts w:ascii="Verdana" w:hAnsi="Verdana" w:cs="Arial" w:hint="eastAsia"/>
+          <w:b/>
+          <w:color w:val="111111"/>
+          <w:sz w:val="22"/>
+          <w:szCs w:val="22"/>
+        </w:rPr>
+        <w:t xml:space="preserve"> </w:t>
+      </w:r>
+      <w:r>
+        <w:rPr>
+          <w:rFonts w:ascii="Verdana" w:hAnsi="Verdana" w:cs="Arial"/>
+          <w:b/>
+          <w:color w:val="111111"/>
+          <w:sz w:val="22"/>
+          <w:szCs w:val="22"/>
+        </w:rPr>
+        <w:t xml:space="preserve">This is </w:t>
+      </w:r>
+      <w:r>
+        <w:rPr>
+          <w:rFonts w:ascii="Verdana" w:hAnsi="Verdana" w:cs="Arial" w:hint="eastAsia"/>
+          <w:b/>
+          <w:color w:val="111111"/>
+          <w:sz w:val="22"/>
+          <w:szCs w:val="22"/>
+        </w:rPr>
+        <w:t>Park</w:t>
+      </w:r>
+      <w:r>
+        <w:rPr>
+          <w:rFonts w:ascii="Verdana" w:hAnsi="Verdana" w:cs="Arial"/>
+          <w:b/>
+          <w:color w:val="111111"/>
+          <w:sz w:val="22"/>
+          <w:szCs w:val="22"/>
+        </w:rPr>
+        <w:t>. I am the manager.</w:t>
       </w:r>
     </w:p>
     <w:p>
@@ -2871,7 +3358,27 @@
           <w:sz w:val="22"/>
           <w:szCs w:val="22"/>
         </w:rPr>
-        <w:t xml:space="preserve">I got your message saying our customers are complaining that they cannot find </w:t>
+        <w:t xml:space="preserve">I got your message saying </w:t>
+      </w:r>
+      <w:r>
+        <w:rPr>
+          <w:rFonts w:ascii="Verdana" w:hAnsi="Verdana" w:cs="Arial" w:hint="eastAsia"/>
+          <w:b/>
+          <w:color w:val="111111"/>
+          <w:sz w:val="22"/>
+          <w:szCs w:val="22"/>
+        </w:rPr>
+        <w:t xml:space="preserve">that </w:t>
+      </w:r>
+      <w:r>
+        <w:rPr>
+          <w:rFonts w:ascii="Verdana" w:hAnsi="Verdana" w:cs="Arial"/>
+          <w:b/>
+          <w:color w:val="111111"/>
+          <w:sz w:val="22"/>
+          <w:szCs w:val="22"/>
+        </w:rPr>
+        <w:t xml:space="preserve">our customers are complaining that they cannot find </w:t>
       </w:r>
       <w:r>
         <w:rPr>
@@ -3216,12 +3723,12 @@
           <w:szCs w:val="22"/>
           <w:lang w:val="en-SG"/>
         </w:rPr>
-        <w:t>“The media should not be allowed to report on private lives on public figures</w:t>
+        <w:t>“The media should not be allowed to report on private lives</w:t>
       </w:r>
       <w:r>
         <w:rPr>
           <w:rStyle w:val="a5"/>
-          <w:rFonts w:ascii="Verdana" w:hAnsi="Verdana"/>
+          <w:rFonts w:ascii="Verdana" w:hAnsi="Verdana" w:hint="eastAsia"/>
           <w:i/>
           <w:iCs/>
           <w:color w:val="111111"/>
@@ -3231,10 +3738,11 @@
         </w:rPr>
         <w:t>(</w:t>
       </w:r>
+      <w:proofErr w:type="spellStart"/>
       <w:r>
         <w:rPr>
           <w:rStyle w:val="a5"/>
-          <w:rFonts w:ascii="Verdana" w:hAnsi="Verdana"/>
+          <w:rFonts w:ascii="Verdana" w:hAnsi="Verdana" w:hint="eastAsia"/>
           <w:i/>
           <w:iCs/>
           <w:color w:val="111111"/>
@@ -3242,12 +3750,13 @@
           <w:szCs w:val="22"/>
           <w:lang w:val="en-SG"/>
         </w:rPr>
-        <w:t>인물들</w:t>
-      </w:r>
+        <w:t>라이브스</w:t>
+      </w:r>
+      <w:proofErr w:type="spellEnd"/>
       <w:r>
         <w:rPr>
           <w:rStyle w:val="a5"/>
-          <w:rFonts w:ascii="Verdana" w:hAnsi="Verdana"/>
+          <w:rFonts w:ascii="Verdana" w:hAnsi="Verdana" w:hint="eastAsia"/>
           <w:i/>
           <w:iCs/>
           <w:color w:val="111111"/>
@@ -3268,7 +3777,7 @@
           <w:szCs w:val="22"/>
           <w:lang w:val="en-SG"/>
         </w:rPr>
-        <w:t xml:space="preserve"> like politicians and celebrities</w:t>
+        <w:t xml:space="preserve"> on public figures</w:t>
       </w:r>
       <w:r>
         <w:rPr>
@@ -3294,7 +3803,7 @@
           <w:szCs w:val="22"/>
           <w:lang w:val="en-SG"/>
         </w:rPr>
-        <w:t>유명인사</w:t>
+        <w:t>인물들</w:t>
       </w:r>
       <w:r>
         <w:rPr>
@@ -3320,6 +3829,58 @@
           <w:szCs w:val="22"/>
           <w:lang w:val="en-SG"/>
         </w:rPr>
+        <w:t xml:space="preserve"> like politicians and celebrities</w:t>
+      </w:r>
+      <w:r>
+        <w:rPr>
+          <w:rStyle w:val="a5"/>
+          <w:rFonts w:ascii="Verdana" w:hAnsi="Verdana"/>
+          <w:i/>
+          <w:iCs/>
+          <w:color w:val="111111"/>
+          <w:sz w:val="22"/>
+          <w:szCs w:val="22"/>
+          <w:lang w:val="en-SG"/>
+        </w:rPr>
+        <w:t>(</w:t>
+      </w:r>
+      <w:r>
+        <w:rPr>
+          <w:rStyle w:val="a5"/>
+          <w:rFonts w:ascii="Verdana" w:hAnsi="Verdana"/>
+          <w:i/>
+          <w:iCs/>
+          <w:color w:val="111111"/>
+          <w:sz w:val="22"/>
+          <w:szCs w:val="22"/>
+          <w:lang w:val="en-SG"/>
+        </w:rPr>
+        <w:t>유명인사</w:t>
+      </w:r>
+      <w:r>
+        <w:rPr>
+          <w:rStyle w:val="a5"/>
+          <w:rFonts w:ascii="Verdana" w:hAnsi="Verdana"/>
+          <w:i/>
+          <w:iCs/>
+          <w:color w:val="111111"/>
+          <w:sz w:val="22"/>
+          <w:szCs w:val="22"/>
+          <w:lang w:val="en-SG"/>
+        </w:rPr>
+        <w:t>)</w:t>
+      </w:r>
+      <w:r>
+        <w:rPr>
+          <w:rStyle w:val="a5"/>
+          <w:rFonts w:ascii="Verdana" w:hAnsi="Verdana"/>
+          <w:i/>
+          <w:iCs/>
+          <w:color w:val="111111"/>
+          <w:sz w:val="22"/>
+          <w:szCs w:val="22"/>
+          <w:lang w:val="en-SG"/>
+        </w:rPr>
         <w:t>”.</w:t>
       </w:r>
     </w:p>
@@ -3374,20 +3935,65 @@
         <w:shd w:val="clear" w:color="auto" w:fill="FFFFFF"/>
         <w:spacing w:before="0" w:beforeAutospacing="0" w:after="0" w:afterAutospacing="0"/>
         <w:rPr>
-          <w:rFonts w:ascii="Verdana" w:hAnsi="Verdana"/>
-          <w:color w:val="111111"/>
-          <w:sz w:val="22"/>
-          <w:szCs w:val="22"/>
-        </w:rPr>
-      </w:pPr>
-      <w:r>
-        <w:rPr>
-          <w:rFonts w:ascii="Verdana" w:hAnsi="Verdana"/>
-          <w:color w:val="111111"/>
-          <w:sz w:val="22"/>
-          <w:szCs w:val="22"/>
-        </w:rPr>
-        <w:t>I totally agree that Mass Media shouldn’t be allowed to report private lives of public figures like celebrities or politicians.</w:t>
+          <w:rFonts w:ascii="Verdana" w:hAnsi="Verdana" w:hint="eastAsia"/>
+          <w:color w:val="111111"/>
+          <w:sz w:val="22"/>
+          <w:szCs w:val="22"/>
+        </w:rPr>
+      </w:pPr>
+      <w:r>
+        <w:rPr>
+          <w:rFonts w:ascii="Verdana" w:hAnsi="Verdana"/>
+          <w:color w:val="111111"/>
+          <w:sz w:val="22"/>
+          <w:szCs w:val="22"/>
+        </w:rPr>
+        <w:t xml:space="preserve">I totally agree that </w:t>
+      </w:r>
+      <w:r>
+        <w:rPr>
+          <w:rFonts w:ascii="Verdana" w:hAnsi="Verdana" w:hint="eastAsia"/>
+          <w:color w:val="111111"/>
+          <w:sz w:val="22"/>
+          <w:szCs w:val="22"/>
+        </w:rPr>
+        <w:t>the media</w:t>
+      </w:r>
+      <w:r>
+        <w:rPr>
+          <w:rFonts w:ascii="Verdana" w:hAnsi="Verdana"/>
+          <w:color w:val="111111"/>
+          <w:sz w:val="22"/>
+          <w:szCs w:val="22"/>
+        </w:rPr>
+        <w:t xml:space="preserve"> shouldn’t be allowed to report private lives of public figures like </w:t>
+      </w:r>
+      <w:r>
+        <w:rPr>
+          <w:rFonts w:ascii="Verdana" w:hAnsi="Verdana"/>
+          <w:color w:val="111111"/>
+          <w:sz w:val="22"/>
+          <w:szCs w:val="22"/>
+        </w:rPr>
+        <w:t xml:space="preserve">politicians </w:t>
+      </w:r>
+      <w:r>
+        <w:rPr>
+          <w:rFonts w:ascii="Verdana" w:hAnsi="Verdana" w:hint="eastAsia"/>
+          <w:color w:val="111111"/>
+          <w:sz w:val="22"/>
+          <w:szCs w:val="22"/>
+        </w:rPr>
+        <w:t xml:space="preserve">or </w:t>
+      </w:r>
+      <w:r>
+        <w:rPr>
+          <w:rFonts w:ascii="Verdana" w:hAnsi="Verdana"/>
+          <w:color w:val="111111"/>
+          <w:sz w:val="22"/>
+          <w:szCs w:val="22"/>
+        </w:rPr>
+        <w:t>celebrities.</w:t>
       </w:r>
     </w:p>
     <w:p>
@@ -3409,7 +4015,56 @@
           <w:sz w:val="22"/>
           <w:szCs w:val="22"/>
         </w:rPr>
-        <w:t xml:space="preserve">Firstly, it is an abuse of human rights. Even though people have the right to know, </w:t>
+        <w:t>T</w:t>
+      </w:r>
+      <w:r>
+        <w:rPr>
+          <w:rFonts w:ascii="Verdana" w:hAnsi="Verdana" w:hint="eastAsia"/>
+          <w:color w:val="111111"/>
+          <w:sz w:val="22"/>
+          <w:szCs w:val="22"/>
+        </w:rPr>
+        <w:t xml:space="preserve">here are several </w:t>
+      </w:r>
+      <w:r>
+        <w:rPr>
+          <w:rFonts w:ascii="Verdana" w:hAnsi="Verdana"/>
+          <w:color w:val="111111"/>
+          <w:sz w:val="22"/>
+          <w:szCs w:val="22"/>
+        </w:rPr>
+        <w:t>reasons</w:t>
+      </w:r>
+      <w:r>
+        <w:rPr>
+          <w:rFonts w:ascii="Verdana" w:hAnsi="Verdana" w:hint="eastAsia"/>
+          <w:color w:val="111111"/>
+          <w:sz w:val="22"/>
+          <w:szCs w:val="22"/>
+        </w:rPr>
+        <w:t xml:space="preserve"> to support my opinion.</w:t>
+      </w:r>
+    </w:p>
+    <w:p>
+      <w:pPr>
+        <w:pStyle w:val="a4"/>
+        <w:shd w:val="clear" w:color="auto" w:fill="FFFFFF"/>
+        <w:spacing w:before="0" w:beforeAutospacing="0" w:after="0" w:afterAutospacing="0"/>
+        <w:rPr>
+          <w:rFonts w:ascii="Verdana" w:hAnsi="Verdana"/>
+          <w:color w:val="111111"/>
+          <w:sz w:val="22"/>
+          <w:szCs w:val="22"/>
+        </w:rPr>
+      </w:pPr>
+      <w:r>
+        <w:rPr>
+          <w:rFonts w:ascii="Verdana" w:hAnsi="Verdana"/>
+          <w:color w:val="111111"/>
+          <w:sz w:val="22"/>
+          <w:szCs w:val="22"/>
+        </w:rPr>
+        <w:t xml:space="preserve">First, it is an abuse of human rights. Even though people have the right to know, </w:t>
       </w:r>
       <w:proofErr w:type="gramStart"/>
       <w:r>
@@ -3429,7 +4084,63 @@
           <w:sz w:val="22"/>
           <w:szCs w:val="22"/>
         </w:rPr>
-        <w:t xml:space="preserve"> privacy should be protected whether they are public figures or not. There’s no person who is glad to reveal their life. Put the shoe on the other foot. If I were a person who was reported my private life including where I live, where I go or who I meet, I would feel awful.</w:t>
+        <w:t xml:space="preserve"> privacy should be protected whether they are public figures or not. There</w:t>
+      </w:r>
+      <w:r>
+        <w:rPr>
+          <w:rFonts w:ascii="Verdana" w:hAnsi="Verdana" w:hint="eastAsia"/>
+          <w:color w:val="111111"/>
+          <w:sz w:val="22"/>
+          <w:szCs w:val="22"/>
+        </w:rPr>
+        <w:t xml:space="preserve"> is</w:t>
+      </w:r>
+      <w:r>
+        <w:rPr>
+          <w:rFonts w:ascii="Verdana" w:hAnsi="Verdana"/>
+          <w:color w:val="111111"/>
+          <w:sz w:val="22"/>
+          <w:szCs w:val="22"/>
+        </w:rPr>
+        <w:t xml:space="preserve"> no person who is glad to reveal their life. Put the shoe on the other foot. If I were a person who was reported my private life including where I live, where I go or who I meet, I would feel awful</w:t>
+      </w:r>
+      <w:r>
+        <w:rPr>
+          <w:rFonts w:ascii="Verdana" w:hAnsi="Verdana" w:hint="eastAsia"/>
+          <w:color w:val="111111"/>
+          <w:sz w:val="22"/>
+          <w:szCs w:val="22"/>
+        </w:rPr>
+        <w:t>(</w:t>
+      </w:r>
+      <w:proofErr w:type="spellStart"/>
+      <w:r>
+        <w:rPr>
+          <w:rFonts w:ascii="Verdana" w:hAnsi="Verdana" w:hint="eastAsia"/>
+          <w:color w:val="111111"/>
+          <w:sz w:val="22"/>
+          <w:szCs w:val="22"/>
+        </w:rPr>
+        <w:t>끔찍</w:t>
+      </w:r>
+      <w:proofErr w:type="spellEnd"/>
+      <w:r>
+        <w:rPr>
+          <w:rFonts w:ascii="Verdana" w:hAnsi="Verdana" w:hint="eastAsia"/>
+          <w:color w:val="111111"/>
+          <w:sz w:val="22"/>
+          <w:szCs w:val="22"/>
+        </w:rPr>
+        <w:t>)</w:t>
+      </w:r>
+      <w:r>
+        <w:rPr>
+          <w:rFonts w:ascii="Verdana" w:hAnsi="Verdana"/>
+          <w:color w:val="111111"/>
+          <w:sz w:val="22"/>
+          <w:szCs w:val="22"/>
+        </w:rPr>
+        <w:t>.</w:t>
       </w:r>
     </w:p>
     <w:p>
@@ -3451,7 +4162,16 @@
           <w:sz w:val="22"/>
           <w:szCs w:val="22"/>
         </w:rPr>
-        <w:t>Secondly, those articles are nothing more than gossip which is not informative or useful at all. Mass Media should put in more effort to provide more informative information to the public</w:t>
+        <w:t>Second, those articles are nothing more than gossip which is not informative or useful at all. Mass Media should put in more effort to provide more informative information to the public</w:t>
+      </w:r>
+      <w:r>
+        <w:rPr>
+          <w:rFonts w:ascii="Verdana" w:hAnsi="Verdana" w:hint="eastAsia"/>
+          <w:color w:val="111111"/>
+          <w:sz w:val="22"/>
+          <w:szCs w:val="22"/>
+        </w:rPr>
+        <w:t>.</w:t>
       </w:r>
     </w:p>
     <w:p>
@@ -3868,7 +4588,7 @@
         <w:spacing w:line="309" w:lineRule="atLeast"/>
         <w:jc w:val="left"/>
         <w:rPr>
-          <w:rFonts w:ascii="Verdana" w:eastAsia="굴림" w:hAnsi="Verdana" w:cs="Arial"/>
+          <w:rFonts w:ascii="Verdana" w:eastAsia="굴림" w:hAnsi="Verdana" w:cs="Arial" w:hint="eastAsia"/>
           <w:color w:val="111111"/>
           <w:kern w:val="0"/>
           <w:sz w:val="22"/>
@@ -3928,6 +4648,931 @@
           </wp:inline>
         </w:drawing>
       </w:r>
+    </w:p>
+    <w:p>
+      <w:pPr>
+        <w:widowControl/>
+        <w:shd w:val="clear" w:color="auto" w:fill="FFFFFF"/>
+        <w:wordWrap/>
+        <w:autoSpaceDE/>
+        <w:autoSpaceDN/>
+        <w:spacing w:line="309" w:lineRule="atLeast"/>
+        <w:jc w:val="left"/>
+        <w:rPr>
+          <w:rFonts w:ascii="Verdana" w:eastAsia="굴림" w:hAnsi="Verdana" w:cs="Arial" w:hint="eastAsia"/>
+          <w:color w:val="111111"/>
+          <w:kern w:val="0"/>
+          <w:sz w:val="22"/>
+        </w:rPr>
+      </w:pPr>
+    </w:p>
+    <w:p>
+      <w:pPr>
+        <w:widowControl/>
+        <w:shd w:val="clear" w:color="auto" w:fill="FFFFFF"/>
+        <w:wordWrap/>
+        <w:autoSpaceDE/>
+        <w:autoSpaceDN/>
+        <w:spacing w:line="309" w:lineRule="atLeast"/>
+        <w:jc w:val="left"/>
+        <w:rPr>
+          <w:rFonts w:ascii="Verdana" w:eastAsia="굴림" w:hAnsi="Verdana" w:cs="Arial" w:hint="eastAsia"/>
+          <w:color w:val="111111"/>
+          <w:kern w:val="0"/>
+          <w:sz w:val="22"/>
+        </w:rPr>
+      </w:pPr>
+    </w:p>
+    <w:p>
+      <w:pPr>
+        <w:widowControl/>
+        <w:shd w:val="clear" w:color="auto" w:fill="FFFFFF"/>
+        <w:wordWrap/>
+        <w:autoSpaceDE/>
+        <w:autoSpaceDN/>
+        <w:spacing w:line="309" w:lineRule="atLeast"/>
+        <w:jc w:val="left"/>
+        <w:rPr>
+          <w:rFonts w:ascii="Verdana" w:eastAsia="굴림" w:hAnsi="Verdana" w:cs="Arial" w:hint="eastAsia"/>
+          <w:color w:val="111111"/>
+          <w:kern w:val="0"/>
+          <w:sz w:val="22"/>
+        </w:rPr>
+      </w:pPr>
+    </w:p>
+    <w:p>
+      <w:pPr>
+        <w:widowControl/>
+        <w:shd w:val="clear" w:color="auto" w:fill="FFFFFF"/>
+        <w:wordWrap/>
+        <w:autoSpaceDE/>
+        <w:autoSpaceDN/>
+        <w:spacing w:line="309" w:lineRule="atLeast"/>
+        <w:jc w:val="left"/>
+        <w:rPr>
+          <w:rFonts w:ascii="Verdana" w:eastAsia="굴림" w:hAnsi="Verdana" w:cs="Arial" w:hint="eastAsia"/>
+          <w:color w:val="111111"/>
+          <w:kern w:val="0"/>
+          <w:sz w:val="22"/>
+        </w:rPr>
+      </w:pPr>
+    </w:p>
+    <w:p>
+      <w:pPr>
+        <w:widowControl/>
+        <w:shd w:val="clear" w:color="auto" w:fill="FFFFFF"/>
+        <w:wordWrap/>
+        <w:autoSpaceDE/>
+        <w:autoSpaceDN/>
+        <w:spacing w:line="309" w:lineRule="atLeast"/>
+        <w:jc w:val="left"/>
+        <w:rPr>
+          <w:rFonts w:ascii="Verdana" w:eastAsia="굴림" w:hAnsi="Verdana" w:cs="Arial" w:hint="eastAsia"/>
+          <w:color w:val="111111"/>
+          <w:kern w:val="0"/>
+          <w:sz w:val="22"/>
+        </w:rPr>
+      </w:pPr>
+    </w:p>
+    <w:p>
+      <w:pPr>
+        <w:widowControl/>
+        <w:shd w:val="clear" w:color="auto" w:fill="FFFFFF"/>
+        <w:wordWrap/>
+        <w:autoSpaceDE/>
+        <w:autoSpaceDN/>
+        <w:spacing w:line="309" w:lineRule="atLeast"/>
+        <w:jc w:val="left"/>
+        <w:rPr>
+          <w:rFonts w:ascii="Verdana" w:eastAsia="굴림" w:hAnsi="Verdana" w:cs="Arial" w:hint="eastAsia"/>
+          <w:color w:val="111111"/>
+          <w:kern w:val="0"/>
+          <w:sz w:val="22"/>
+        </w:rPr>
+      </w:pPr>
+    </w:p>
+    <w:p>
+      <w:pPr>
+        <w:widowControl/>
+        <w:shd w:val="clear" w:color="auto" w:fill="FFFFFF"/>
+        <w:wordWrap/>
+        <w:autoSpaceDE/>
+        <w:autoSpaceDN/>
+        <w:spacing w:line="309" w:lineRule="atLeast"/>
+        <w:jc w:val="left"/>
+        <w:rPr>
+          <w:rFonts w:ascii="Verdana" w:eastAsia="굴림" w:hAnsi="Verdana" w:cs="Arial" w:hint="eastAsia"/>
+          <w:color w:val="111111"/>
+          <w:kern w:val="0"/>
+          <w:sz w:val="22"/>
+        </w:rPr>
+      </w:pPr>
+    </w:p>
+    <w:p>
+      <w:pPr>
+        <w:widowControl/>
+        <w:shd w:val="clear" w:color="auto" w:fill="FFFFFF"/>
+        <w:wordWrap/>
+        <w:autoSpaceDE/>
+        <w:autoSpaceDN/>
+        <w:spacing w:line="309" w:lineRule="atLeast"/>
+        <w:jc w:val="left"/>
+        <w:rPr>
+          <w:rFonts w:ascii="Verdana" w:eastAsia="굴림" w:hAnsi="Verdana" w:cs="Arial" w:hint="eastAsia"/>
+          <w:color w:val="111111"/>
+          <w:kern w:val="0"/>
+          <w:sz w:val="22"/>
+        </w:rPr>
+      </w:pPr>
+    </w:p>
+    <w:p>
+      <w:pPr>
+        <w:widowControl/>
+        <w:shd w:val="clear" w:color="auto" w:fill="FFFFFF"/>
+        <w:wordWrap/>
+        <w:autoSpaceDE/>
+        <w:autoSpaceDN/>
+        <w:spacing w:line="309" w:lineRule="atLeast"/>
+        <w:jc w:val="left"/>
+        <w:rPr>
+          <w:rFonts w:ascii="Verdana" w:eastAsia="굴림" w:hAnsi="Verdana" w:cs="Arial" w:hint="eastAsia"/>
+          <w:color w:val="111111"/>
+          <w:kern w:val="0"/>
+          <w:sz w:val="22"/>
+        </w:rPr>
+      </w:pPr>
+    </w:p>
+    <w:p>
+      <w:pPr>
+        <w:widowControl/>
+        <w:shd w:val="clear" w:color="auto" w:fill="FFFFFF"/>
+        <w:wordWrap/>
+        <w:autoSpaceDE/>
+        <w:autoSpaceDN/>
+        <w:spacing w:line="309" w:lineRule="atLeast"/>
+        <w:jc w:val="left"/>
+        <w:rPr>
+          <w:rFonts w:ascii="Verdana" w:eastAsia="굴림" w:hAnsi="Verdana" w:cs="Arial" w:hint="eastAsia"/>
+          <w:color w:val="111111"/>
+          <w:kern w:val="0"/>
+          <w:sz w:val="22"/>
+        </w:rPr>
+      </w:pPr>
+    </w:p>
+    <w:p>
+      <w:pPr>
+        <w:widowControl/>
+        <w:shd w:val="clear" w:color="auto" w:fill="FFFFFF"/>
+        <w:wordWrap/>
+        <w:autoSpaceDE/>
+        <w:autoSpaceDN/>
+        <w:spacing w:line="309" w:lineRule="atLeast"/>
+        <w:jc w:val="left"/>
+        <w:rPr>
+          <w:rFonts w:ascii="Verdana" w:eastAsia="굴림" w:hAnsi="Verdana" w:cs="Arial" w:hint="eastAsia"/>
+          <w:color w:val="111111"/>
+          <w:kern w:val="0"/>
+          <w:sz w:val="22"/>
+        </w:rPr>
+      </w:pPr>
+    </w:p>
+    <w:p>
+      <w:pPr>
+        <w:widowControl/>
+        <w:shd w:val="clear" w:color="auto" w:fill="FFFFFF"/>
+        <w:wordWrap/>
+        <w:autoSpaceDE/>
+        <w:autoSpaceDN/>
+        <w:spacing w:line="309" w:lineRule="atLeast"/>
+        <w:jc w:val="left"/>
+        <w:rPr>
+          <w:rFonts w:ascii="Verdana" w:eastAsia="굴림" w:hAnsi="Verdana" w:cs="Arial" w:hint="eastAsia"/>
+          <w:color w:val="111111"/>
+          <w:kern w:val="0"/>
+          <w:sz w:val="22"/>
+        </w:rPr>
+      </w:pPr>
+    </w:p>
+    <w:p>
+      <w:pPr>
+        <w:widowControl/>
+        <w:shd w:val="clear" w:color="auto" w:fill="FFFFFF"/>
+        <w:wordWrap/>
+        <w:autoSpaceDE/>
+        <w:autoSpaceDN/>
+        <w:spacing w:line="309" w:lineRule="atLeast"/>
+        <w:jc w:val="left"/>
+        <w:rPr>
+          <w:rFonts w:ascii="Verdana" w:eastAsia="굴림" w:hAnsi="Verdana" w:cs="Arial" w:hint="eastAsia"/>
+          <w:color w:val="111111"/>
+          <w:kern w:val="0"/>
+          <w:sz w:val="22"/>
+        </w:rPr>
+      </w:pPr>
+    </w:p>
+    <w:p>
+      <w:pPr>
+        <w:widowControl/>
+        <w:shd w:val="clear" w:color="auto" w:fill="FFFFFF"/>
+        <w:wordWrap/>
+        <w:autoSpaceDE/>
+        <w:autoSpaceDN/>
+        <w:spacing w:line="309" w:lineRule="atLeast"/>
+        <w:jc w:val="left"/>
+        <w:rPr>
+          <w:rFonts w:ascii="Verdana" w:eastAsia="굴림" w:hAnsi="Verdana" w:cs="Arial" w:hint="eastAsia"/>
+          <w:color w:val="111111"/>
+          <w:kern w:val="0"/>
+          <w:sz w:val="22"/>
+        </w:rPr>
+      </w:pPr>
+    </w:p>
+    <w:p>
+      <w:pPr>
+        <w:widowControl/>
+        <w:shd w:val="clear" w:color="auto" w:fill="FFFFFF"/>
+        <w:wordWrap/>
+        <w:autoSpaceDE/>
+        <w:autoSpaceDN/>
+        <w:spacing w:line="309" w:lineRule="atLeast"/>
+        <w:jc w:val="left"/>
+        <w:rPr>
+          <w:rFonts w:ascii="Verdana" w:eastAsia="굴림" w:hAnsi="Verdana" w:cs="Arial" w:hint="eastAsia"/>
+          <w:color w:val="111111"/>
+          <w:kern w:val="0"/>
+          <w:sz w:val="22"/>
+        </w:rPr>
+      </w:pPr>
+      <w:r>
+        <w:rPr>
+          <w:rFonts w:ascii="Verdana" w:eastAsia="굴림" w:hAnsi="Verdana" w:cs="Arial" w:hint="eastAsia"/>
+          <w:noProof/>
+          <w:color w:val="111111"/>
+          <w:kern w:val="0"/>
+          <w:sz w:val="22"/>
+        </w:rPr>
+        <w:lastRenderedPageBreak/>
+        <w:drawing>
+          <wp:inline distT="0" distB="0" distL="0" distR="0">
+            <wp:extent cx="3295650" cy="2286000"/>
+            <wp:effectExtent l="19050" t="0" r="0" b="0"/>
+            <wp:docPr id="16" name="그림 16"/>
+            <wp:cNvGraphicFramePr>
+              <a:graphicFrameLocks xmlns:a="http://schemas.openxmlformats.org/drawingml/2006/main" noChangeAspect="1"/>
+            </wp:cNvGraphicFramePr>
+            <a:graphic xmlns:a="http://schemas.openxmlformats.org/drawingml/2006/main">
+              <a:graphicData uri="http://schemas.openxmlformats.org/drawingml/2006/picture">
+                <pic:pic xmlns:pic="http://schemas.openxmlformats.org/drawingml/2006/picture">
+                  <pic:nvPicPr>
+                    <pic:cNvPr id="0" name="Picture 16"/>
+                    <pic:cNvPicPr>
+                      <a:picLocks noChangeAspect="1" noChangeArrowheads="1"/>
+                    </pic:cNvPicPr>
+                  </pic:nvPicPr>
+                  <pic:blipFill>
+                    <a:blip r:embed="rId8" cstate="print"/>
+                    <a:srcRect/>
+                    <a:stretch>
+                      <a:fillRect/>
+                    </a:stretch>
+                  </pic:blipFill>
+                  <pic:spPr bwMode="auto">
+                    <a:xfrm>
+                      <a:off x="0" y="0"/>
+                      <a:ext cx="3295650" cy="2286000"/>
+                    </a:xfrm>
+                    <a:prstGeom prst="rect">
+                      <a:avLst/>
+                    </a:prstGeom>
+                    <a:noFill/>
+                    <a:ln w="9525">
+                      <a:noFill/>
+                      <a:miter lim="800000"/>
+                      <a:headEnd/>
+                      <a:tailEnd/>
+                    </a:ln>
+                  </pic:spPr>
+                </pic:pic>
+              </a:graphicData>
+            </a:graphic>
+          </wp:inline>
+        </w:drawing>
+      </w:r>
+    </w:p>
+    <w:p>
+      <w:pPr>
+        <w:widowControl/>
+        <w:shd w:val="clear" w:color="auto" w:fill="FFFFFF"/>
+        <w:wordWrap/>
+        <w:autoSpaceDE/>
+        <w:autoSpaceDN/>
+        <w:spacing w:line="309" w:lineRule="atLeast"/>
+        <w:jc w:val="left"/>
+        <w:rPr>
+          <w:rFonts w:ascii="Verdana" w:eastAsia="굴림" w:hAnsi="Verdana" w:cs="Arial" w:hint="eastAsia"/>
+          <w:color w:val="111111"/>
+          <w:kern w:val="0"/>
+          <w:sz w:val="22"/>
+        </w:rPr>
+      </w:pPr>
+    </w:p>
+    <w:p>
+      <w:pPr>
+        <w:widowControl/>
+        <w:shd w:val="clear" w:color="auto" w:fill="FFFFFF"/>
+        <w:wordWrap/>
+        <w:autoSpaceDE/>
+        <w:autoSpaceDN/>
+        <w:spacing w:line="309" w:lineRule="atLeast"/>
+        <w:jc w:val="left"/>
+        <w:rPr>
+          <w:rFonts w:ascii="Verdana" w:eastAsia="굴림" w:hAnsi="Verdana" w:cs="Arial" w:hint="eastAsia"/>
+          <w:color w:val="111111"/>
+          <w:kern w:val="0"/>
+          <w:sz w:val="22"/>
+        </w:rPr>
+      </w:pPr>
+      <w:r>
+        <w:rPr>
+          <w:rFonts w:ascii="Verdana" w:eastAsia="굴림" w:hAnsi="Verdana" w:cs="Arial" w:hint="eastAsia"/>
+          <w:noProof/>
+          <w:color w:val="111111"/>
+          <w:kern w:val="0"/>
+          <w:sz w:val="22"/>
+        </w:rPr>
+        <w:drawing>
+          <wp:inline distT="0" distB="0" distL="0" distR="0">
+            <wp:extent cx="2924175" cy="847725"/>
+            <wp:effectExtent l="19050" t="0" r="9525" b="0"/>
+            <wp:docPr id="2" name="그림 13"/>
+            <wp:cNvGraphicFramePr>
+              <a:graphicFrameLocks xmlns:a="http://schemas.openxmlformats.org/drawingml/2006/main" noChangeAspect="1"/>
+            </wp:cNvGraphicFramePr>
+            <a:graphic xmlns:a="http://schemas.openxmlformats.org/drawingml/2006/main">
+              <a:graphicData uri="http://schemas.openxmlformats.org/drawingml/2006/picture">
+                <pic:pic xmlns:pic="http://schemas.openxmlformats.org/drawingml/2006/picture">
+                  <pic:nvPicPr>
+                    <pic:cNvPr id="0" name="Picture 13"/>
+                    <pic:cNvPicPr>
+                      <a:picLocks noChangeAspect="1" noChangeArrowheads="1"/>
+                    </pic:cNvPicPr>
+                  </pic:nvPicPr>
+                  <pic:blipFill>
+                    <a:blip r:embed="rId9" cstate="print"/>
+                    <a:srcRect/>
+                    <a:stretch>
+                      <a:fillRect/>
+                    </a:stretch>
+                  </pic:blipFill>
+                  <pic:spPr bwMode="auto">
+                    <a:xfrm>
+                      <a:off x="0" y="0"/>
+                      <a:ext cx="2924175" cy="847725"/>
+                    </a:xfrm>
+                    <a:prstGeom prst="rect">
+                      <a:avLst/>
+                    </a:prstGeom>
+                    <a:noFill/>
+                    <a:ln w="9525">
+                      <a:noFill/>
+                      <a:miter lim="800000"/>
+                      <a:headEnd/>
+                      <a:tailEnd/>
+                    </a:ln>
+                  </pic:spPr>
+                </pic:pic>
+              </a:graphicData>
+            </a:graphic>
+          </wp:inline>
+        </w:drawing>
+      </w:r>
+    </w:p>
+    <w:p>
+      <w:pPr>
+        <w:widowControl/>
+        <w:shd w:val="clear" w:color="auto" w:fill="FFFFFF"/>
+        <w:wordWrap/>
+        <w:autoSpaceDE/>
+        <w:autoSpaceDN/>
+        <w:spacing w:line="309" w:lineRule="atLeast"/>
+        <w:jc w:val="left"/>
+        <w:rPr>
+          <w:rFonts w:ascii="Verdana" w:eastAsia="굴림" w:hAnsi="Verdana" w:cs="Arial" w:hint="eastAsia"/>
+          <w:color w:val="111111"/>
+          <w:kern w:val="0"/>
+          <w:sz w:val="22"/>
+        </w:rPr>
+      </w:pPr>
+      <w:r>
+        <w:rPr>
+          <w:rFonts w:ascii="Verdana" w:eastAsia="굴림" w:hAnsi="Verdana" w:cs="Arial" w:hint="eastAsia"/>
+          <w:noProof/>
+          <w:color w:val="111111"/>
+          <w:kern w:val="0"/>
+          <w:sz w:val="22"/>
+        </w:rPr>
+        <w:drawing>
+          <wp:inline distT="0" distB="0" distL="0" distR="0">
+            <wp:extent cx="4743450" cy="1409700"/>
+            <wp:effectExtent l="19050" t="0" r="0" b="0"/>
+            <wp:docPr id="19" name="그림 19"/>
+            <wp:cNvGraphicFramePr>
+              <a:graphicFrameLocks xmlns:a="http://schemas.openxmlformats.org/drawingml/2006/main" noChangeAspect="1"/>
+            </wp:cNvGraphicFramePr>
+            <a:graphic xmlns:a="http://schemas.openxmlformats.org/drawingml/2006/main">
+              <a:graphicData uri="http://schemas.openxmlformats.org/drawingml/2006/picture">
+                <pic:pic xmlns:pic="http://schemas.openxmlformats.org/drawingml/2006/picture">
+                  <pic:nvPicPr>
+                    <pic:cNvPr id="0" name="Picture 19"/>
+                    <pic:cNvPicPr>
+                      <a:picLocks noChangeAspect="1" noChangeArrowheads="1"/>
+                    </pic:cNvPicPr>
+                  </pic:nvPicPr>
+                  <pic:blipFill>
+                    <a:blip r:embed="rId10" cstate="print"/>
+                    <a:srcRect/>
+                    <a:stretch>
+                      <a:fillRect/>
+                    </a:stretch>
+                  </pic:blipFill>
+                  <pic:spPr bwMode="auto">
+                    <a:xfrm>
+                      <a:off x="0" y="0"/>
+                      <a:ext cx="4743450" cy="1409700"/>
+                    </a:xfrm>
+                    <a:prstGeom prst="rect">
+                      <a:avLst/>
+                    </a:prstGeom>
+                    <a:noFill/>
+                    <a:ln w="9525">
+                      <a:noFill/>
+                      <a:miter lim="800000"/>
+                      <a:headEnd/>
+                      <a:tailEnd/>
+                    </a:ln>
+                  </pic:spPr>
+                </pic:pic>
+              </a:graphicData>
+            </a:graphic>
+          </wp:inline>
+        </w:drawing>
+      </w:r>
+    </w:p>
+    <w:p>
+      <w:pPr>
+        <w:widowControl/>
+        <w:shd w:val="clear" w:color="auto" w:fill="FFFFFF"/>
+        <w:wordWrap/>
+        <w:autoSpaceDE/>
+        <w:autoSpaceDN/>
+        <w:spacing w:line="309" w:lineRule="atLeast"/>
+        <w:jc w:val="left"/>
+        <w:rPr>
+          <w:rFonts w:ascii="Verdana" w:eastAsia="굴림" w:hAnsi="Verdana" w:cs="Arial" w:hint="eastAsia"/>
+          <w:color w:val="111111"/>
+          <w:kern w:val="0"/>
+          <w:sz w:val="22"/>
+        </w:rPr>
+      </w:pPr>
+      <w:r>
+        <w:rPr>
+          <w:rFonts w:ascii="Verdana" w:eastAsia="굴림" w:hAnsi="Verdana" w:cs="Arial" w:hint="eastAsia"/>
+          <w:noProof/>
+          <w:color w:val="111111"/>
+          <w:kern w:val="0"/>
+          <w:sz w:val="22"/>
+        </w:rPr>
+        <w:drawing>
+          <wp:inline distT="0" distB="0" distL="0" distR="0">
+            <wp:extent cx="3895725" cy="1247775"/>
+            <wp:effectExtent l="19050" t="0" r="9525" b="0"/>
+            <wp:docPr id="25" name="그림 25"/>
+            <wp:cNvGraphicFramePr>
+              <a:graphicFrameLocks xmlns:a="http://schemas.openxmlformats.org/drawingml/2006/main" noChangeAspect="1"/>
+            </wp:cNvGraphicFramePr>
+            <a:graphic xmlns:a="http://schemas.openxmlformats.org/drawingml/2006/main">
+              <a:graphicData uri="http://schemas.openxmlformats.org/drawingml/2006/picture">
+                <pic:pic xmlns:pic="http://schemas.openxmlformats.org/drawingml/2006/picture">
+                  <pic:nvPicPr>
+                    <pic:cNvPr id="0" name="Picture 25"/>
+                    <pic:cNvPicPr>
+                      <a:picLocks noChangeAspect="1" noChangeArrowheads="1"/>
+                    </pic:cNvPicPr>
+                  </pic:nvPicPr>
+                  <pic:blipFill>
+                    <a:blip r:embed="rId11" cstate="print"/>
+                    <a:srcRect/>
+                    <a:stretch>
+                      <a:fillRect/>
+                    </a:stretch>
+                  </pic:blipFill>
+                  <pic:spPr bwMode="auto">
+                    <a:xfrm>
+                      <a:off x="0" y="0"/>
+                      <a:ext cx="3895725" cy="1247775"/>
+                    </a:xfrm>
+                    <a:prstGeom prst="rect">
+                      <a:avLst/>
+                    </a:prstGeom>
+                    <a:noFill/>
+                    <a:ln w="9525">
+                      <a:noFill/>
+                      <a:miter lim="800000"/>
+                      <a:headEnd/>
+                      <a:tailEnd/>
+                    </a:ln>
+                  </pic:spPr>
+                </pic:pic>
+              </a:graphicData>
+            </a:graphic>
+          </wp:inline>
+        </w:drawing>
+      </w:r>
+    </w:p>
+    <w:p>
+      <w:pPr>
+        <w:widowControl/>
+        <w:shd w:val="clear" w:color="auto" w:fill="FFFFFF"/>
+        <w:wordWrap/>
+        <w:autoSpaceDE/>
+        <w:autoSpaceDN/>
+        <w:spacing w:line="309" w:lineRule="atLeast"/>
+        <w:jc w:val="left"/>
+        <w:rPr>
+          <w:rFonts w:ascii="Verdana" w:eastAsia="굴림" w:hAnsi="Verdana" w:cs="Arial" w:hint="eastAsia"/>
+          <w:color w:val="111111"/>
+          <w:kern w:val="0"/>
+          <w:sz w:val="22"/>
+        </w:rPr>
+      </w:pPr>
+      <w:r>
+        <w:rPr>
+          <w:rFonts w:ascii="Verdana" w:eastAsia="굴림" w:hAnsi="Verdana" w:cs="Arial" w:hint="eastAsia"/>
+          <w:noProof/>
+          <w:color w:val="111111"/>
+          <w:kern w:val="0"/>
+          <w:sz w:val="22"/>
+        </w:rPr>
+        <w:drawing>
+          <wp:inline distT="0" distB="0" distL="0" distR="0">
+            <wp:extent cx="4800600" cy="2466975"/>
+            <wp:effectExtent l="19050" t="0" r="0" b="0"/>
+            <wp:docPr id="22" name="그림 22"/>
+            <wp:cNvGraphicFramePr>
+              <a:graphicFrameLocks xmlns:a="http://schemas.openxmlformats.org/drawingml/2006/main" noChangeAspect="1"/>
+            </wp:cNvGraphicFramePr>
+            <a:graphic xmlns:a="http://schemas.openxmlformats.org/drawingml/2006/main">
+              <a:graphicData uri="http://schemas.openxmlformats.org/drawingml/2006/picture">
+                <pic:pic xmlns:pic="http://schemas.openxmlformats.org/drawingml/2006/picture">
+                  <pic:nvPicPr>
+                    <pic:cNvPr id="0" name="Picture 22"/>
+                    <pic:cNvPicPr>
+                      <a:picLocks noChangeAspect="1" noChangeArrowheads="1"/>
+                    </pic:cNvPicPr>
+                  </pic:nvPicPr>
+                  <pic:blipFill>
+                    <a:blip r:embed="rId12" cstate="print"/>
+                    <a:srcRect/>
+                    <a:stretch>
+                      <a:fillRect/>
+                    </a:stretch>
+                  </pic:blipFill>
+                  <pic:spPr bwMode="auto">
+                    <a:xfrm>
+                      <a:off x="0" y="0"/>
+                      <a:ext cx="4800600" cy="2466975"/>
+                    </a:xfrm>
+                    <a:prstGeom prst="rect">
+                      <a:avLst/>
+                    </a:prstGeom>
+                    <a:noFill/>
+                    <a:ln w="9525">
+                      <a:noFill/>
+                      <a:miter lim="800000"/>
+                      <a:headEnd/>
+                      <a:tailEnd/>
+                    </a:ln>
+                  </pic:spPr>
+                </pic:pic>
+              </a:graphicData>
+            </a:graphic>
+          </wp:inline>
+        </w:drawing>
+      </w:r>
+    </w:p>
+    <w:p>
+      <w:pPr>
+        <w:widowControl/>
+        <w:shd w:val="clear" w:color="auto" w:fill="FFFFFF"/>
+        <w:wordWrap/>
+        <w:autoSpaceDE/>
+        <w:autoSpaceDN/>
+        <w:spacing w:line="309" w:lineRule="atLeast"/>
+        <w:jc w:val="left"/>
+        <w:rPr>
+          <w:rFonts w:ascii="Verdana" w:eastAsia="굴림" w:hAnsi="Verdana" w:cs="Arial" w:hint="eastAsia"/>
+          <w:color w:val="111111"/>
+          <w:kern w:val="0"/>
+          <w:sz w:val="22"/>
+        </w:rPr>
+      </w:pPr>
+      <w:r>
+        <w:rPr>
+          <w:rFonts w:ascii="Verdana" w:eastAsia="굴림" w:hAnsi="Verdana" w:cs="Arial" w:hint="eastAsia"/>
+          <w:noProof/>
+          <w:color w:val="111111"/>
+          <w:kern w:val="0"/>
+          <w:sz w:val="22"/>
+        </w:rPr>
+        <w:lastRenderedPageBreak/>
+        <w:drawing>
+          <wp:inline distT="0" distB="0" distL="0" distR="0">
+            <wp:extent cx="5731510" cy="4370002"/>
+            <wp:effectExtent l="19050" t="0" r="2540" b="0"/>
+            <wp:docPr id="7" name="그림 7"/>
+            <wp:cNvGraphicFramePr>
+              <a:graphicFrameLocks xmlns:a="http://schemas.openxmlformats.org/drawingml/2006/main" noChangeAspect="1"/>
+            </wp:cNvGraphicFramePr>
+            <a:graphic xmlns:a="http://schemas.openxmlformats.org/drawingml/2006/main">
+              <a:graphicData uri="http://schemas.openxmlformats.org/drawingml/2006/picture">
+                <pic:pic xmlns:pic="http://schemas.openxmlformats.org/drawingml/2006/picture">
+                  <pic:nvPicPr>
+                    <pic:cNvPr id="0" name="Picture 7"/>
+                    <pic:cNvPicPr>
+                      <a:picLocks noChangeAspect="1" noChangeArrowheads="1"/>
+                    </pic:cNvPicPr>
+                  </pic:nvPicPr>
+                  <pic:blipFill>
+                    <a:blip r:embed="rId13" cstate="print"/>
+                    <a:srcRect/>
+                    <a:stretch>
+                      <a:fillRect/>
+                    </a:stretch>
+                  </pic:blipFill>
+                  <pic:spPr bwMode="auto">
+                    <a:xfrm>
+                      <a:off x="0" y="0"/>
+                      <a:ext cx="5731510" cy="4370002"/>
+                    </a:xfrm>
+                    <a:prstGeom prst="rect">
+                      <a:avLst/>
+                    </a:prstGeom>
+                    <a:noFill/>
+                    <a:ln w="9525">
+                      <a:noFill/>
+                      <a:miter lim="800000"/>
+                      <a:headEnd/>
+                      <a:tailEnd/>
+                    </a:ln>
+                  </pic:spPr>
+                </pic:pic>
+              </a:graphicData>
+            </a:graphic>
+          </wp:inline>
+        </w:drawing>
+      </w:r>
+    </w:p>
+    <w:p>
+      <w:pPr>
+        <w:widowControl/>
+        <w:shd w:val="clear" w:color="auto" w:fill="FFFFFF"/>
+        <w:wordWrap/>
+        <w:autoSpaceDE/>
+        <w:autoSpaceDN/>
+        <w:spacing w:line="309" w:lineRule="atLeast"/>
+        <w:jc w:val="left"/>
+        <w:rPr>
+          <w:rFonts w:ascii="Verdana" w:eastAsia="굴림" w:hAnsi="Verdana" w:cs="Arial" w:hint="eastAsia"/>
+          <w:color w:val="111111"/>
+          <w:kern w:val="0"/>
+          <w:sz w:val="22"/>
+        </w:rPr>
+      </w:pPr>
+    </w:p>
+    <w:p>
+      <w:pPr>
+        <w:widowControl/>
+        <w:shd w:val="clear" w:color="auto" w:fill="FFFFFF"/>
+        <w:wordWrap/>
+        <w:autoSpaceDE/>
+        <w:autoSpaceDN/>
+        <w:spacing w:line="309" w:lineRule="atLeast"/>
+        <w:jc w:val="left"/>
+        <w:rPr>
+          <w:rFonts w:ascii="Verdana" w:eastAsia="굴림" w:hAnsi="Verdana" w:cs="Arial" w:hint="eastAsia"/>
+          <w:color w:val="111111"/>
+          <w:kern w:val="0"/>
+          <w:sz w:val="22"/>
+        </w:rPr>
+      </w:pPr>
+      <w:r>
+        <w:rPr>
+          <w:rFonts w:ascii="Verdana" w:eastAsia="굴림" w:hAnsi="Verdana" w:cs="Arial" w:hint="eastAsia"/>
+          <w:noProof/>
+          <w:color w:val="111111"/>
+          <w:kern w:val="0"/>
+          <w:sz w:val="22"/>
+        </w:rPr>
+        <w:lastRenderedPageBreak/>
+        <w:drawing>
+          <wp:inline distT="0" distB="0" distL="0" distR="0">
+            <wp:extent cx="4752975" cy="4905375"/>
+            <wp:effectExtent l="19050" t="0" r="9525" b="0"/>
+            <wp:docPr id="28" name="그림 28"/>
+            <wp:cNvGraphicFramePr>
+              <a:graphicFrameLocks xmlns:a="http://schemas.openxmlformats.org/drawingml/2006/main" noChangeAspect="1"/>
+            </wp:cNvGraphicFramePr>
+            <a:graphic xmlns:a="http://schemas.openxmlformats.org/drawingml/2006/main">
+              <a:graphicData uri="http://schemas.openxmlformats.org/drawingml/2006/picture">
+                <pic:pic xmlns:pic="http://schemas.openxmlformats.org/drawingml/2006/picture">
+                  <pic:nvPicPr>
+                    <pic:cNvPr id="0" name="Picture 28"/>
+                    <pic:cNvPicPr>
+                      <a:picLocks noChangeAspect="1" noChangeArrowheads="1"/>
+                    </pic:cNvPicPr>
+                  </pic:nvPicPr>
+                  <pic:blipFill>
+                    <a:blip r:embed="rId14" cstate="print"/>
+                    <a:srcRect/>
+                    <a:stretch>
+                      <a:fillRect/>
+                    </a:stretch>
+                  </pic:blipFill>
+                  <pic:spPr bwMode="auto">
+                    <a:xfrm>
+                      <a:off x="0" y="0"/>
+                      <a:ext cx="4752975" cy="4905375"/>
+                    </a:xfrm>
+                    <a:prstGeom prst="rect">
+                      <a:avLst/>
+                    </a:prstGeom>
+                    <a:noFill/>
+                    <a:ln w="9525">
+                      <a:noFill/>
+                      <a:miter lim="800000"/>
+                      <a:headEnd/>
+                      <a:tailEnd/>
+                    </a:ln>
+                  </pic:spPr>
+                </pic:pic>
+              </a:graphicData>
+            </a:graphic>
+          </wp:inline>
+        </w:drawing>
+      </w:r>
+    </w:p>
+    <w:p>
+      <w:pPr>
+        <w:widowControl/>
+        <w:shd w:val="clear" w:color="auto" w:fill="FFFFFF"/>
+        <w:wordWrap/>
+        <w:autoSpaceDE/>
+        <w:autoSpaceDN/>
+        <w:spacing w:line="309" w:lineRule="atLeast"/>
+        <w:jc w:val="left"/>
+        <w:rPr>
+          <w:rFonts w:ascii="Verdana" w:eastAsia="굴림" w:hAnsi="Verdana" w:cs="Arial" w:hint="eastAsia"/>
+          <w:color w:val="111111"/>
+          <w:kern w:val="0"/>
+          <w:sz w:val="22"/>
+        </w:rPr>
+      </w:pPr>
+      <w:r>
+        <w:rPr>
+          <w:rFonts w:ascii="Verdana" w:eastAsia="굴림" w:hAnsi="Verdana" w:cs="Arial" w:hint="eastAsia"/>
+          <w:noProof/>
+          <w:color w:val="111111"/>
+          <w:kern w:val="0"/>
+          <w:sz w:val="22"/>
+        </w:rPr>
+        <w:lastRenderedPageBreak/>
+        <w:drawing>
+          <wp:inline distT="0" distB="0" distL="0" distR="0">
+            <wp:extent cx="4562475" cy="2571750"/>
+            <wp:effectExtent l="19050" t="0" r="9525" b="0"/>
+            <wp:docPr id="31" name="그림 31"/>
+            <wp:cNvGraphicFramePr>
+              <a:graphicFrameLocks xmlns:a="http://schemas.openxmlformats.org/drawingml/2006/main" noChangeAspect="1"/>
+            </wp:cNvGraphicFramePr>
+            <a:graphic xmlns:a="http://schemas.openxmlformats.org/drawingml/2006/main">
+              <a:graphicData uri="http://schemas.openxmlformats.org/drawingml/2006/picture">
+                <pic:pic xmlns:pic="http://schemas.openxmlformats.org/drawingml/2006/picture">
+                  <pic:nvPicPr>
+                    <pic:cNvPr id="0" name="Picture 31"/>
+                    <pic:cNvPicPr>
+                      <a:picLocks noChangeAspect="1" noChangeArrowheads="1"/>
+                    </pic:cNvPicPr>
+                  </pic:nvPicPr>
+                  <pic:blipFill>
+                    <a:blip r:embed="rId15" cstate="print"/>
+                    <a:srcRect/>
+                    <a:stretch>
+                      <a:fillRect/>
+                    </a:stretch>
+                  </pic:blipFill>
+                  <pic:spPr bwMode="auto">
+                    <a:xfrm>
+                      <a:off x="0" y="0"/>
+                      <a:ext cx="4562475" cy="2571750"/>
+                    </a:xfrm>
+                    <a:prstGeom prst="rect">
+                      <a:avLst/>
+                    </a:prstGeom>
+                    <a:noFill/>
+                    <a:ln w="9525">
+                      <a:noFill/>
+                      <a:miter lim="800000"/>
+                      <a:headEnd/>
+                      <a:tailEnd/>
+                    </a:ln>
+                  </pic:spPr>
+                </pic:pic>
+              </a:graphicData>
+            </a:graphic>
+          </wp:inline>
+        </w:drawing>
+      </w:r>
+      <w:r>
+        <w:rPr>
+          <w:rFonts w:ascii="Verdana" w:eastAsia="굴림" w:hAnsi="Verdana" w:cs="Arial" w:hint="eastAsia"/>
+          <w:color w:val="111111"/>
+          <w:kern w:val="0"/>
+          <w:sz w:val="22"/>
+        </w:rPr>
+        <w:t xml:space="preserve"> </w:t>
+      </w:r>
+      <w:r>
+        <w:rPr>
+          <w:rFonts w:ascii="Verdana" w:eastAsia="굴림" w:hAnsi="Verdana" w:cs="Arial" w:hint="eastAsia"/>
+          <w:noProof/>
+          <w:color w:val="111111"/>
+          <w:kern w:val="0"/>
+          <w:sz w:val="22"/>
+        </w:rPr>
+        <w:lastRenderedPageBreak/>
+        <w:drawing>
+          <wp:inline distT="0" distB="0" distL="0" distR="0">
+            <wp:extent cx="4572000" cy="7467600"/>
+            <wp:effectExtent l="19050" t="0" r="0" b="0"/>
+            <wp:docPr id="10" name="그림 10"/>
+            <wp:cNvGraphicFramePr>
+              <a:graphicFrameLocks xmlns:a="http://schemas.openxmlformats.org/drawingml/2006/main" noChangeAspect="1"/>
+            </wp:cNvGraphicFramePr>
+            <a:graphic xmlns:a="http://schemas.openxmlformats.org/drawingml/2006/main">
+              <a:graphicData uri="http://schemas.openxmlformats.org/drawingml/2006/picture">
+                <pic:pic xmlns:pic="http://schemas.openxmlformats.org/drawingml/2006/picture">
+                  <pic:nvPicPr>
+                    <pic:cNvPr id="0" name="Picture 10"/>
+                    <pic:cNvPicPr>
+                      <a:picLocks noChangeAspect="1" noChangeArrowheads="1"/>
+                    </pic:cNvPicPr>
+                  </pic:nvPicPr>
+                  <pic:blipFill>
+                    <a:blip r:embed="rId16" cstate="print"/>
+                    <a:srcRect/>
+                    <a:stretch>
+                      <a:fillRect/>
+                    </a:stretch>
+                  </pic:blipFill>
+                  <pic:spPr bwMode="auto">
+                    <a:xfrm>
+                      <a:off x="0" y="0"/>
+                      <a:ext cx="4572000" cy="7467600"/>
+                    </a:xfrm>
+                    <a:prstGeom prst="rect">
+                      <a:avLst/>
+                    </a:prstGeom>
+                    <a:noFill/>
+                    <a:ln w="9525">
+                      <a:noFill/>
+                      <a:miter lim="800000"/>
+                      <a:headEnd/>
+                      <a:tailEnd/>
+                    </a:ln>
+                  </pic:spPr>
+                </pic:pic>
+              </a:graphicData>
+            </a:graphic>
+          </wp:inline>
+        </w:drawing>
+      </w:r>
+    </w:p>
+    <w:p>
+      <w:pPr>
+        <w:widowControl/>
+        <w:shd w:val="clear" w:color="auto" w:fill="FFFFFF"/>
+        <w:wordWrap/>
+        <w:autoSpaceDE/>
+        <w:autoSpaceDN/>
+        <w:spacing w:line="309" w:lineRule="atLeast"/>
+        <w:jc w:val="left"/>
+        <w:rPr>
+          <w:rFonts w:ascii="Verdana" w:eastAsia="굴림" w:hAnsi="Verdana" w:cs="Arial"/>
+          <w:color w:val="111111"/>
+          <w:kern w:val="0"/>
+          <w:sz w:val="22"/>
+        </w:rPr>
+      </w:pPr>
     </w:p>
     <w:sectPr>
       <w:pgSz w:w="11906" w:h="16838"/>

--- a/doc/임시/10월 10시 예상문제.docx
+++ b/doc/임시/10월 10시 예상문제.docx
@@ -535,7 +535,27 @@
           <w:kern w:val="0"/>
           <w:sz w:val="22"/>
         </w:rPr>
-        <w:t xml:space="preserve"> there are several people. A man is riding an orange bicycle. He is carrying a bag pack. Next to him, I can see some trees. </w:t>
+        <w:t xml:space="preserve"> there are several people. </w:t>
+      </w:r>
+      <w:r>
+        <w:rPr>
+          <w:rFonts w:ascii="Verdana" w:eastAsia="굴림" w:hAnsi="Verdana" w:cs="굴림" w:hint="eastAsia"/>
+          <w:bCs/>
+          <w:color w:val="111111"/>
+          <w:kern w:val="0"/>
+          <w:sz w:val="22"/>
+        </w:rPr>
+        <w:t xml:space="preserve">One of them </w:t>
+      </w:r>
+      <w:r>
+        <w:rPr>
+          <w:rFonts w:ascii="Verdana" w:eastAsia="굴림" w:hAnsi="Verdana" w:cs="굴림"/>
+          <w:bCs/>
+          <w:color w:val="111111"/>
+          <w:kern w:val="0"/>
+          <w:sz w:val="22"/>
+        </w:rPr>
+        <w:t xml:space="preserve">is riding an orange bicycle. He is carrying a bag pack. Next to him, I can see some trees. </w:t>
       </w:r>
       <w:r>
         <w:rPr>
@@ -2421,7 +2441,27 @@
           <w:kern w:val="0"/>
           <w:sz w:val="22"/>
         </w:rPr>
-        <w:t>a lecture about general medicines</w:t>
+        <w:t xml:space="preserve">a lecture </w:t>
+      </w:r>
+      <w:r>
+        <w:rPr>
+          <w:rFonts w:ascii="Verdana" w:eastAsia="굴림" w:hAnsi="Verdana" w:cs="굴림" w:hint="eastAsia"/>
+          <w:b/>
+          <w:color w:val="111111"/>
+          <w:kern w:val="0"/>
+          <w:sz w:val="22"/>
+        </w:rPr>
+        <w:t>on</w:t>
+      </w:r>
+      <w:r>
+        <w:rPr>
+          <w:rFonts w:ascii="Verdana" w:eastAsia="굴림" w:hAnsi="Verdana" w:cs="굴림" w:hint="eastAsia"/>
+          <w:b/>
+          <w:color w:val="111111"/>
+          <w:kern w:val="0"/>
+          <w:sz w:val="22"/>
+        </w:rPr>
+        <w:t xml:space="preserve"> general medicines</w:t>
       </w:r>
       <w:r>
         <w:rPr>

--- a/doc/임시/10월 10시 예상문제.docx
+++ b/doc/임시/10월 10시 예상문제.docx
@@ -2413,6 +2413,28 @@
           <w:sz w:val="22"/>
         </w:rPr>
       </w:pPr>
+      <w:proofErr w:type="gramStart"/>
+      <w:r>
+        <w:rPr>
+          <w:rFonts w:ascii="Verdana" w:eastAsia="굴림" w:hAnsi="Verdana" w:cs="굴림" w:hint="eastAsia"/>
+          <w:b/>
+          <w:color w:val="111111"/>
+          <w:kern w:val="0"/>
+          <w:sz w:val="22"/>
+        </w:rPr>
+        <w:t>According to the schedules.</w:t>
+      </w:r>
+      <w:proofErr w:type="gramEnd"/>
+      <w:r>
+        <w:rPr>
+          <w:rFonts w:ascii="Verdana" w:eastAsia="굴림" w:hAnsi="Verdana" w:cs="굴림" w:hint="eastAsia"/>
+          <w:b/>
+          <w:color w:val="111111"/>
+          <w:kern w:val="0"/>
+          <w:sz w:val="22"/>
+        </w:rPr>
+        <w:t xml:space="preserve"> </w:t>
+      </w:r>
       <w:r>
         <w:rPr>
           <w:rFonts w:ascii="Verdana" w:eastAsia="굴림" w:hAnsi="Verdana" w:cs="굴림"/>
@@ -3975,7 +3997,7 @@
         <w:shd w:val="clear" w:color="auto" w:fill="FFFFFF"/>
         <w:spacing w:before="0" w:beforeAutospacing="0" w:after="0" w:afterAutospacing="0"/>
         <w:rPr>
-          <w:rFonts w:ascii="Verdana" w:hAnsi="Verdana" w:hint="eastAsia"/>
+          <w:rFonts w:ascii="Verdana" w:hAnsi="Verdana"/>
           <w:color w:val="111111"/>
           <w:sz w:val="22"/>
           <w:szCs w:val="22"/>
@@ -4628,7 +4650,7 @@
         <w:spacing w:line="309" w:lineRule="atLeast"/>
         <w:jc w:val="left"/>
         <w:rPr>
-          <w:rFonts w:ascii="Verdana" w:eastAsia="굴림" w:hAnsi="Verdana" w:cs="Arial" w:hint="eastAsia"/>
+          <w:rFonts w:ascii="Verdana" w:eastAsia="굴림" w:hAnsi="Verdana" w:cs="Arial"/>
           <w:color w:val="111111"/>
           <w:kern w:val="0"/>
           <w:sz w:val="22"/>
@@ -4699,7 +4721,7 @@
         <w:spacing w:line="309" w:lineRule="atLeast"/>
         <w:jc w:val="left"/>
         <w:rPr>
-          <w:rFonts w:ascii="Verdana" w:eastAsia="굴림" w:hAnsi="Verdana" w:cs="Arial" w:hint="eastAsia"/>
+          <w:rFonts w:ascii="Verdana" w:eastAsia="굴림" w:hAnsi="Verdana" w:cs="Arial"/>
           <w:color w:val="111111"/>
           <w:kern w:val="0"/>
           <w:sz w:val="22"/>
@@ -4716,7 +4738,7 @@
         <w:spacing w:line="309" w:lineRule="atLeast"/>
         <w:jc w:val="left"/>
         <w:rPr>
-          <w:rFonts w:ascii="Verdana" w:eastAsia="굴림" w:hAnsi="Verdana" w:cs="Arial" w:hint="eastAsia"/>
+          <w:rFonts w:ascii="Verdana" w:eastAsia="굴림" w:hAnsi="Verdana" w:cs="Arial"/>
           <w:color w:val="111111"/>
           <w:kern w:val="0"/>
           <w:sz w:val="22"/>
@@ -4733,7 +4755,7 @@
         <w:spacing w:line="309" w:lineRule="atLeast"/>
         <w:jc w:val="left"/>
         <w:rPr>
-          <w:rFonts w:ascii="Verdana" w:eastAsia="굴림" w:hAnsi="Verdana" w:cs="Arial" w:hint="eastAsia"/>
+          <w:rFonts w:ascii="Verdana" w:eastAsia="굴림" w:hAnsi="Verdana" w:cs="Arial"/>
           <w:color w:val="111111"/>
           <w:kern w:val="0"/>
           <w:sz w:val="22"/>
@@ -4750,7 +4772,7 @@
         <w:spacing w:line="309" w:lineRule="atLeast"/>
         <w:jc w:val="left"/>
         <w:rPr>
-          <w:rFonts w:ascii="Verdana" w:eastAsia="굴림" w:hAnsi="Verdana" w:cs="Arial" w:hint="eastAsia"/>
+          <w:rFonts w:ascii="Verdana" w:eastAsia="굴림" w:hAnsi="Verdana" w:cs="Arial"/>
           <w:color w:val="111111"/>
           <w:kern w:val="0"/>
           <w:sz w:val="22"/>
@@ -4767,7 +4789,7 @@
         <w:spacing w:line="309" w:lineRule="atLeast"/>
         <w:jc w:val="left"/>
         <w:rPr>
-          <w:rFonts w:ascii="Verdana" w:eastAsia="굴림" w:hAnsi="Verdana" w:cs="Arial" w:hint="eastAsia"/>
+          <w:rFonts w:ascii="Verdana" w:eastAsia="굴림" w:hAnsi="Verdana" w:cs="Arial"/>
           <w:color w:val="111111"/>
           <w:kern w:val="0"/>
           <w:sz w:val="22"/>
@@ -4784,7 +4806,7 @@
         <w:spacing w:line="309" w:lineRule="atLeast"/>
         <w:jc w:val="left"/>
         <w:rPr>
-          <w:rFonts w:ascii="Verdana" w:eastAsia="굴림" w:hAnsi="Verdana" w:cs="Arial" w:hint="eastAsia"/>
+          <w:rFonts w:ascii="Verdana" w:eastAsia="굴림" w:hAnsi="Verdana" w:cs="Arial"/>
           <w:color w:val="111111"/>
           <w:kern w:val="0"/>
           <w:sz w:val="22"/>
@@ -4801,7 +4823,7 @@
         <w:spacing w:line="309" w:lineRule="atLeast"/>
         <w:jc w:val="left"/>
         <w:rPr>
-          <w:rFonts w:ascii="Verdana" w:eastAsia="굴림" w:hAnsi="Verdana" w:cs="Arial" w:hint="eastAsia"/>
+          <w:rFonts w:ascii="Verdana" w:eastAsia="굴림" w:hAnsi="Verdana" w:cs="Arial"/>
           <w:color w:val="111111"/>
           <w:kern w:val="0"/>
           <w:sz w:val="22"/>
@@ -4818,7 +4840,7 @@
         <w:spacing w:line="309" w:lineRule="atLeast"/>
         <w:jc w:val="left"/>
         <w:rPr>
-          <w:rFonts w:ascii="Verdana" w:eastAsia="굴림" w:hAnsi="Verdana" w:cs="Arial" w:hint="eastAsia"/>
+          <w:rFonts w:ascii="Verdana" w:eastAsia="굴림" w:hAnsi="Verdana" w:cs="Arial"/>
           <w:color w:val="111111"/>
           <w:kern w:val="0"/>
           <w:sz w:val="22"/>
@@ -4835,7 +4857,7 @@
         <w:spacing w:line="309" w:lineRule="atLeast"/>
         <w:jc w:val="left"/>
         <w:rPr>
-          <w:rFonts w:ascii="Verdana" w:eastAsia="굴림" w:hAnsi="Verdana" w:cs="Arial" w:hint="eastAsia"/>
+          <w:rFonts w:ascii="Verdana" w:eastAsia="굴림" w:hAnsi="Verdana" w:cs="Arial"/>
           <w:color w:val="111111"/>
           <w:kern w:val="0"/>
           <w:sz w:val="22"/>
@@ -4852,7 +4874,7 @@
         <w:spacing w:line="309" w:lineRule="atLeast"/>
         <w:jc w:val="left"/>
         <w:rPr>
-          <w:rFonts w:ascii="Verdana" w:eastAsia="굴림" w:hAnsi="Verdana" w:cs="Arial" w:hint="eastAsia"/>
+          <w:rFonts w:ascii="Verdana" w:eastAsia="굴림" w:hAnsi="Verdana" w:cs="Arial"/>
           <w:color w:val="111111"/>
           <w:kern w:val="0"/>
           <w:sz w:val="22"/>
@@ -4869,7 +4891,7 @@
         <w:spacing w:line="309" w:lineRule="atLeast"/>
         <w:jc w:val="left"/>
         <w:rPr>
-          <w:rFonts w:ascii="Verdana" w:eastAsia="굴림" w:hAnsi="Verdana" w:cs="Arial" w:hint="eastAsia"/>
+          <w:rFonts w:ascii="Verdana" w:eastAsia="굴림" w:hAnsi="Verdana" w:cs="Arial"/>
           <w:color w:val="111111"/>
           <w:kern w:val="0"/>
           <w:sz w:val="22"/>
@@ -4886,7 +4908,7 @@
         <w:spacing w:line="309" w:lineRule="atLeast"/>
         <w:jc w:val="left"/>
         <w:rPr>
-          <w:rFonts w:ascii="Verdana" w:eastAsia="굴림" w:hAnsi="Verdana" w:cs="Arial" w:hint="eastAsia"/>
+          <w:rFonts w:ascii="Verdana" w:eastAsia="굴림" w:hAnsi="Verdana" w:cs="Arial"/>
           <w:color w:val="111111"/>
           <w:kern w:val="0"/>
           <w:sz w:val="22"/>
@@ -4903,7 +4925,7 @@
         <w:spacing w:line="309" w:lineRule="atLeast"/>
         <w:jc w:val="left"/>
         <w:rPr>
-          <w:rFonts w:ascii="Verdana" w:eastAsia="굴림" w:hAnsi="Verdana" w:cs="Arial" w:hint="eastAsia"/>
+          <w:rFonts w:ascii="Verdana" w:eastAsia="굴림" w:hAnsi="Verdana" w:cs="Arial"/>
           <w:color w:val="111111"/>
           <w:kern w:val="0"/>
           <w:sz w:val="22"/>
@@ -4920,7 +4942,7 @@
         <w:spacing w:line="309" w:lineRule="atLeast"/>
         <w:jc w:val="left"/>
         <w:rPr>
-          <w:rFonts w:ascii="Verdana" w:eastAsia="굴림" w:hAnsi="Verdana" w:cs="Arial" w:hint="eastAsia"/>
+          <w:rFonts w:ascii="Verdana" w:eastAsia="굴림" w:hAnsi="Verdana" w:cs="Arial"/>
           <w:color w:val="111111"/>
           <w:kern w:val="0"/>
           <w:sz w:val="22"/>
@@ -4937,7 +4959,7 @@
         <w:spacing w:line="309" w:lineRule="atLeast"/>
         <w:jc w:val="left"/>
         <w:rPr>
-          <w:rFonts w:ascii="Verdana" w:eastAsia="굴림" w:hAnsi="Verdana" w:cs="Arial" w:hint="eastAsia"/>
+          <w:rFonts w:ascii="Verdana" w:eastAsia="굴림" w:hAnsi="Verdana" w:cs="Arial"/>
           <w:color w:val="111111"/>
           <w:kern w:val="0"/>
           <w:sz w:val="22"/>
@@ -5009,7 +5031,7 @@
         <w:spacing w:line="309" w:lineRule="atLeast"/>
         <w:jc w:val="left"/>
         <w:rPr>
-          <w:rFonts w:ascii="Verdana" w:eastAsia="굴림" w:hAnsi="Verdana" w:cs="Arial" w:hint="eastAsia"/>
+          <w:rFonts w:ascii="Verdana" w:eastAsia="굴림" w:hAnsi="Verdana" w:cs="Arial"/>
           <w:color w:val="111111"/>
           <w:kern w:val="0"/>
           <w:sz w:val="22"/>
@@ -5026,7 +5048,7 @@
         <w:spacing w:line="309" w:lineRule="atLeast"/>
         <w:jc w:val="left"/>
         <w:rPr>
-          <w:rFonts w:ascii="Verdana" w:eastAsia="굴림" w:hAnsi="Verdana" w:cs="Arial" w:hint="eastAsia"/>
+          <w:rFonts w:ascii="Verdana" w:eastAsia="굴림" w:hAnsi="Verdana" w:cs="Arial"/>
           <w:color w:val="111111"/>
           <w:kern w:val="0"/>
           <w:sz w:val="22"/>
@@ -5097,7 +5119,7 @@
         <w:spacing w:line="309" w:lineRule="atLeast"/>
         <w:jc w:val="left"/>
         <w:rPr>
-          <w:rFonts w:ascii="Verdana" w:eastAsia="굴림" w:hAnsi="Verdana" w:cs="Arial" w:hint="eastAsia"/>
+          <w:rFonts w:ascii="Verdana" w:eastAsia="굴림" w:hAnsi="Verdana" w:cs="Arial"/>
           <w:color w:val="111111"/>
           <w:kern w:val="0"/>
           <w:sz w:val="22"/>
@@ -5168,7 +5190,7 @@
         <w:spacing w:line="309" w:lineRule="atLeast"/>
         <w:jc w:val="left"/>
         <w:rPr>
-          <w:rFonts w:ascii="Verdana" w:eastAsia="굴림" w:hAnsi="Verdana" w:cs="Arial" w:hint="eastAsia"/>
+          <w:rFonts w:ascii="Verdana" w:eastAsia="굴림" w:hAnsi="Verdana" w:cs="Arial"/>
           <w:color w:val="111111"/>
           <w:kern w:val="0"/>
           <w:sz w:val="22"/>
@@ -5239,7 +5261,7 @@
         <w:spacing w:line="309" w:lineRule="atLeast"/>
         <w:jc w:val="left"/>
         <w:rPr>
-          <w:rFonts w:ascii="Verdana" w:eastAsia="굴림" w:hAnsi="Verdana" w:cs="Arial" w:hint="eastAsia"/>
+          <w:rFonts w:ascii="Verdana" w:eastAsia="굴림" w:hAnsi="Verdana" w:cs="Arial"/>
           <w:color w:val="111111"/>
           <w:kern w:val="0"/>
           <w:sz w:val="22"/>
@@ -5310,7 +5332,7 @@
         <w:spacing w:line="309" w:lineRule="atLeast"/>
         <w:jc w:val="left"/>
         <w:rPr>
-          <w:rFonts w:ascii="Verdana" w:eastAsia="굴림" w:hAnsi="Verdana" w:cs="Arial" w:hint="eastAsia"/>
+          <w:rFonts w:ascii="Verdana" w:eastAsia="굴림" w:hAnsi="Verdana" w:cs="Arial"/>
           <w:color w:val="111111"/>
           <w:kern w:val="0"/>
           <w:sz w:val="22"/>
@@ -5382,7 +5404,7 @@
         <w:spacing w:line="309" w:lineRule="atLeast"/>
         <w:jc w:val="left"/>
         <w:rPr>
-          <w:rFonts w:ascii="Verdana" w:eastAsia="굴림" w:hAnsi="Verdana" w:cs="Arial" w:hint="eastAsia"/>
+          <w:rFonts w:ascii="Verdana" w:eastAsia="굴림" w:hAnsi="Verdana" w:cs="Arial"/>
           <w:color w:val="111111"/>
           <w:kern w:val="0"/>
           <w:sz w:val="22"/>
@@ -5399,7 +5421,7 @@
         <w:spacing w:line="309" w:lineRule="atLeast"/>
         <w:jc w:val="left"/>
         <w:rPr>
-          <w:rFonts w:ascii="Verdana" w:eastAsia="굴림" w:hAnsi="Verdana" w:cs="Arial" w:hint="eastAsia"/>
+          <w:rFonts w:ascii="Verdana" w:eastAsia="굴림" w:hAnsi="Verdana" w:cs="Arial"/>
           <w:color w:val="111111"/>
           <w:kern w:val="0"/>
           <w:sz w:val="22"/>
@@ -5471,7 +5493,7 @@
         <w:spacing w:line="309" w:lineRule="atLeast"/>
         <w:jc w:val="left"/>
         <w:rPr>
-          <w:rFonts w:ascii="Verdana" w:eastAsia="굴림" w:hAnsi="Verdana" w:cs="Arial" w:hint="eastAsia"/>
+          <w:rFonts w:ascii="Verdana" w:eastAsia="굴림" w:hAnsi="Verdana" w:cs="Arial"/>
           <w:color w:val="111111"/>
           <w:kern w:val="0"/>
           <w:sz w:val="22"/>
